--- a/АИС, сеть предприятия/АИС, сеть предприятия, отчёт.docx
+++ b/АИС, сеть предприятия/АИС, сеть предприятия, отчёт.docx
@@ -3442,7 +3442,7 @@
       <w:r>
         <w:fldChar w:fldCharType="separate"/>
       </w:r>
-      <w:hyperlink w:anchor="_Toc212402372" w:history="1">
+      <w:hyperlink w:anchor="_Toc212811261" w:history="1">
         <w:r>
           <w:rPr>
             <w:rStyle w:val="ad"/>
@@ -3486,7 +3486,7 @@
             <w:noProof/>
             <w:webHidden/>
           </w:rPr>
-          <w:instrText xml:space="preserve"> PAGEREF _Toc212402372 \h </w:instrText>
+          <w:instrText xml:space="preserve"> PAGEREF _Toc212811261 \h </w:instrText>
         </w:r>
         <w:r>
           <w:rPr>
@@ -3528,7 +3528,7 @@
           <w14:ligatures w14:val="standardContextual"/>
         </w:rPr>
       </w:pPr>
-      <w:hyperlink w:anchor="_Toc212402373" w:history="1">
+      <w:hyperlink w:anchor="_Toc212811262" w:history="1">
         <w:r>
           <w:rPr>
             <w:rStyle w:val="ad"/>
@@ -3572,7 +3572,7 @@
             <w:noProof/>
             <w:webHidden/>
           </w:rPr>
-          <w:instrText xml:space="preserve"> PAGEREF _Toc212402373 \h </w:instrText>
+          <w:instrText xml:space="preserve"> PAGEREF _Toc212811262 \h </w:instrText>
         </w:r>
         <w:r>
           <w:rPr>
@@ -3618,7 +3618,7 @@
           <w14:ligatures w14:val="standardContextual"/>
         </w:rPr>
       </w:pPr>
-      <w:hyperlink w:anchor="_Toc212402374" w:history="1">
+      <w:hyperlink w:anchor="_Toc212811263" w:history="1">
         <w:r>
           <w:rPr>
             <w:rStyle w:val="ad"/>
@@ -3662,7 +3662,7 @@
             <w:noProof/>
             <w:webHidden/>
           </w:rPr>
-          <w:instrText xml:space="preserve"> PAGEREF _Toc212402374 \h </w:instrText>
+          <w:instrText xml:space="preserve"> PAGEREF _Toc212811263 \h </w:instrText>
         </w:r>
         <w:r>
           <w:rPr>
@@ -3708,7 +3708,7 @@
           <w14:ligatures w14:val="standardContextual"/>
         </w:rPr>
       </w:pPr>
-      <w:hyperlink w:anchor="_Toc212402375" w:history="1">
+      <w:hyperlink w:anchor="_Toc212811264" w:history="1">
         <w:r>
           <w:rPr>
             <w:rStyle w:val="ad"/>
@@ -3752,7 +3752,7 @@
             <w:noProof/>
             <w:webHidden/>
           </w:rPr>
-          <w:instrText xml:space="preserve"> PAGEREF _Toc212402375 \h </w:instrText>
+          <w:instrText xml:space="preserve"> PAGEREF _Toc212811264 \h </w:instrText>
         </w:r>
         <w:r>
           <w:rPr>
@@ -3798,7 +3798,7 @@
           <w14:ligatures w14:val="standardContextual"/>
         </w:rPr>
       </w:pPr>
-      <w:hyperlink w:anchor="_Toc212402376" w:history="1">
+      <w:hyperlink w:anchor="_Toc212811265" w:history="1">
         <w:r>
           <w:rPr>
             <w:rStyle w:val="ad"/>
@@ -3842,7 +3842,7 @@
             <w:noProof/>
             <w:webHidden/>
           </w:rPr>
-          <w:instrText xml:space="preserve"> PAGEREF _Toc212402376 \h </w:instrText>
+          <w:instrText xml:space="preserve"> PAGEREF _Toc212811265 \h </w:instrText>
         </w:r>
         <w:r>
           <w:rPr>
@@ -3888,7 +3888,7 @@
           <w14:ligatures w14:val="standardContextual"/>
         </w:rPr>
       </w:pPr>
-      <w:hyperlink w:anchor="_Toc212402377" w:history="1">
+      <w:hyperlink w:anchor="_Toc212811266" w:history="1">
         <w:r>
           <w:rPr>
             <w:rStyle w:val="ad"/>
@@ -3932,7 +3932,7 @@
             <w:noProof/>
             <w:webHidden/>
           </w:rPr>
-          <w:instrText xml:space="preserve"> PAGEREF _Toc212402377 \h </w:instrText>
+          <w:instrText xml:space="preserve"> PAGEREF _Toc212811266 \h </w:instrText>
         </w:r>
         <w:r>
           <w:rPr>
@@ -3975,11 +3975,10 @@
           <w:noProof/>
           <w:kern w:val="2"/>
           <w:sz w:val="24"/>
-          <w:lang w:val="en-US"/>
           <w14:ligatures w14:val="standardContextual"/>
         </w:rPr>
       </w:pPr>
-      <w:hyperlink w:anchor="_Toc212402378" w:history="1">
+      <w:hyperlink w:anchor="_Toc212811267" w:history="1">
         <w:r>
           <w:rPr>
             <w:rStyle w:val="ad"/>
@@ -4023,7 +4022,7 @@
             <w:noProof/>
             <w:webHidden/>
           </w:rPr>
-          <w:instrText xml:space="preserve"> PAGEREF _Toc212402378 \h </w:instrText>
+          <w:instrText xml:space="preserve"> PAGEREF _Toc212811267 \h </w:instrText>
         </w:r>
         <w:r>
           <w:rPr>
@@ -4069,7 +4068,7 @@
           <w14:ligatures w14:val="standardContextual"/>
         </w:rPr>
       </w:pPr>
-      <w:hyperlink w:anchor="_Toc212402379" w:history="1">
+      <w:hyperlink w:anchor="_Toc212811268" w:history="1">
         <w:r>
           <w:rPr>
             <w:rStyle w:val="ad"/>
@@ -4113,7 +4112,7 @@
             <w:noProof/>
             <w:webHidden/>
           </w:rPr>
-          <w:instrText xml:space="preserve"> PAGEREF _Toc212402379 \h </w:instrText>
+          <w:instrText xml:space="preserve"> PAGEREF _Toc212811268 \h </w:instrText>
         </w:r>
         <w:r>
           <w:rPr>
@@ -4159,7 +4158,7 @@
           <w14:ligatures w14:val="standardContextual"/>
         </w:rPr>
       </w:pPr>
-      <w:hyperlink w:anchor="_Toc212402380" w:history="1">
+      <w:hyperlink w:anchor="_Toc212811269" w:history="1">
         <w:r>
           <w:rPr>
             <w:rStyle w:val="ad"/>
@@ -4203,7 +4202,7 @@
             <w:noProof/>
             <w:webHidden/>
           </w:rPr>
-          <w:instrText xml:space="preserve"> PAGEREF _Toc212402380 \h </w:instrText>
+          <w:instrText xml:space="preserve"> PAGEREF _Toc212811269 \h </w:instrText>
         </w:r>
         <w:r>
           <w:rPr>
@@ -4223,7 +4222,7 @@
             <w:noProof/>
             <w:webHidden/>
           </w:rPr>
-          <w:t>7</w:t>
+          <w:t>10</w:t>
         </w:r>
         <w:r>
           <w:rPr>
@@ -4249,7 +4248,7 @@
           <w14:ligatures w14:val="standardContextual"/>
         </w:rPr>
       </w:pPr>
-      <w:hyperlink w:anchor="_Toc212402381" w:history="1">
+      <w:hyperlink w:anchor="_Toc212811270" w:history="1">
         <w:r>
           <w:rPr>
             <w:rStyle w:val="ad"/>
@@ -4293,7 +4292,7 @@
             <w:noProof/>
             <w:webHidden/>
           </w:rPr>
-          <w:instrText xml:space="preserve"> PAGEREF _Toc212402381 \h </w:instrText>
+          <w:instrText xml:space="preserve"> PAGEREF _Toc212811270 \h </w:instrText>
         </w:r>
         <w:r>
           <w:rPr>
@@ -4313,7 +4312,7 @@
             <w:noProof/>
             <w:webHidden/>
           </w:rPr>
-          <w:t>7</w:t>
+          <w:t>11</w:t>
         </w:r>
         <w:r>
           <w:rPr>
@@ -4335,7 +4334,7 @@
           <w14:ligatures w14:val="standardContextual"/>
         </w:rPr>
       </w:pPr>
-      <w:hyperlink w:anchor="_Toc212402382" w:history="1">
+      <w:hyperlink w:anchor="_Toc212811271" w:history="1">
         <w:r>
           <w:rPr>
             <w:rStyle w:val="ad"/>
@@ -4379,7 +4378,7 @@
             <w:noProof/>
             <w:webHidden/>
           </w:rPr>
-          <w:instrText xml:space="preserve"> PAGEREF _Toc212402382 \h </w:instrText>
+          <w:instrText xml:space="preserve"> PAGEREF _Toc212811271 \h </w:instrText>
         </w:r>
         <w:r>
           <w:rPr>
@@ -4399,7 +4398,7 @@
             <w:noProof/>
             <w:webHidden/>
           </w:rPr>
-          <w:t>8</w:t>
+          <w:t>13</w:t>
         </w:r>
         <w:r>
           <w:rPr>
@@ -4432,7 +4431,7 @@
       <w:pPr>
         <w:pStyle w:val="1"/>
       </w:pPr>
-      <w:bookmarkStart w:id="2" w:name="_Toc212402372"/>
+      <w:bookmarkStart w:id="2" w:name="_Toc212811261"/>
       <w:r>
         <w:lastRenderedPageBreak/>
         <w:t>Цель работы</w:t>
@@ -4460,7 +4459,7 @@
       <w:pPr>
         <w:pStyle w:val="1"/>
       </w:pPr>
-      <w:bookmarkStart w:id="3" w:name="_Toc212402373"/>
+      <w:bookmarkStart w:id="3" w:name="_Toc212811262"/>
       <w:r>
         <w:lastRenderedPageBreak/>
         <w:t>Практическая часть</w:t>
@@ -4472,7 +4471,7 @@
         <w:pStyle w:val="2"/>
       </w:pPr>
       <w:bookmarkStart w:id="4" w:name="_Toc212154054"/>
-      <w:bookmarkStart w:id="5" w:name="_Toc212402374"/>
+      <w:bookmarkStart w:id="5" w:name="_Toc212811263"/>
       <w:r>
         <w:t>Тематика предприятия</w:t>
       </w:r>
@@ -4495,7 +4494,7 @@
         <w:pStyle w:val="2"/>
       </w:pPr>
       <w:bookmarkStart w:id="6" w:name="_Toc212154055"/>
-      <w:bookmarkStart w:id="7" w:name="_Toc212402375"/>
+      <w:bookmarkStart w:id="7" w:name="_Toc212811264"/>
       <w:r>
         <w:t>Характер работы и потребность в передаче данных</w:t>
       </w:r>
@@ -4523,7 +4522,7 @@
         <w:pStyle w:val="2"/>
       </w:pPr>
       <w:bookmarkStart w:id="8" w:name="_Toc212154056"/>
-      <w:bookmarkStart w:id="9" w:name="_Toc212402376"/>
+      <w:bookmarkStart w:id="9" w:name="_Toc212811265"/>
       <w:r>
         <w:t>Структура предприятия</w:t>
       </w:r>
@@ -4726,7 +4725,7 @@
         <w:pStyle w:val="2"/>
       </w:pPr>
       <w:bookmarkStart w:id="10" w:name="_Toc212154057"/>
-      <w:bookmarkStart w:id="11" w:name="_Toc212402377"/>
+      <w:bookmarkStart w:id="11" w:name="_Toc212811266"/>
       <w:r>
         <w:t>Организационная структура</w:t>
       </w:r>
@@ -4835,10 +4834,7 @@
         <w:t>Администратор</w:t>
       </w:r>
       <w:r>
-        <w:t xml:space="preserve"> </w:t>
-      </w:r>
-      <w:r>
-        <w:t>отдела разработки</w:t>
+        <w:t xml:space="preserve"> отдела разработки</w:t>
       </w:r>
       <w:r>
         <w:rPr>
@@ -4987,6 +4983,9 @@
         <w:jc w:val="center"/>
       </w:pPr>
       <w:r>
+        <w:rPr>
+          <w:noProof/>
+        </w:rPr>
         <w:lastRenderedPageBreak/>
         <w:drawing>
           <wp:inline distT="0" distB="0" distL="0" distR="0" wp14:anchorId="328418B7" wp14:editId="67FF7B4C">
@@ -5033,25 +5032,45 @@
       <w:r>
         <w:t xml:space="preserve">Рисунок </w:t>
       </w:r>
-      <w:fldSimple w:instr=" STYLEREF 1 \s ">
-        <w:r>
-          <w:rPr>
-            <w:noProof/>
-          </w:rPr>
-          <w:t>2</w:t>
-        </w:r>
-      </w:fldSimple>
+      <w:r>
+        <w:fldChar w:fldCharType="begin"/>
+      </w:r>
+      <w:r>
+        <w:instrText xml:space="preserve"> STYLEREF 1 \s </w:instrText>
+      </w:r>
+      <w:r>
+        <w:fldChar w:fldCharType="separate"/>
+      </w:r>
+      <w:r>
+        <w:rPr>
+          <w:noProof/>
+        </w:rPr>
+        <w:t>2</w:t>
+      </w:r>
+      <w:r>
+        <w:fldChar w:fldCharType="end"/>
+      </w:r>
       <w:r>
         <w:t>.</w:t>
       </w:r>
-      <w:fldSimple w:instr=" SEQ Рисунок \* ARABIC \s 1 ">
-        <w:r>
-          <w:rPr>
-            <w:noProof/>
-          </w:rPr>
-          <w:t>1</w:t>
-        </w:r>
-      </w:fldSimple>
+      <w:r>
+        <w:fldChar w:fldCharType="begin"/>
+      </w:r>
+      <w:r>
+        <w:instrText xml:space="preserve"> SEQ Рисунок \* ARABIC \s 1 </w:instrText>
+      </w:r>
+      <w:r>
+        <w:fldChar w:fldCharType="separate"/>
+      </w:r>
+      <w:r>
+        <w:rPr>
+          <w:noProof/>
+        </w:rPr>
+        <w:t>1</w:t>
+      </w:r>
+      <w:r>
+        <w:fldChar w:fldCharType="end"/>
+      </w:r>
       <w:bookmarkEnd w:id="12"/>
       <w:r>
         <w:t xml:space="preserve"> – Организационная структура</w:t>
@@ -5062,7 +5081,7 @@
         <w:pStyle w:val="2"/>
       </w:pPr>
       <w:bookmarkStart w:id="13" w:name="_Toc212154058"/>
-      <w:bookmarkStart w:id="14" w:name="_Toc212402378"/>
+      <w:bookmarkStart w:id="14" w:name="_Toc212811267"/>
       <w:r>
         <w:t>Схема размещения</w:t>
       </w:r>
@@ -5119,6 +5138,9 @@
         <w:jc w:val="center"/>
       </w:pPr>
       <w:r>
+        <w:rPr>
+          <w:noProof/>
+        </w:rPr>
         <w:lastRenderedPageBreak/>
         <w:drawing>
           <wp:inline distT="0" distB="0" distL="0" distR="0" wp14:anchorId="58B84C79" wp14:editId="78C7FB50">
@@ -5165,25 +5187,45 @@
       <w:r>
         <w:t xml:space="preserve">Рисунок </w:t>
       </w:r>
-      <w:fldSimple w:instr=" STYLEREF 1 \s ">
-        <w:r>
-          <w:rPr>
-            <w:noProof/>
-          </w:rPr>
-          <w:t>2</w:t>
-        </w:r>
-      </w:fldSimple>
+      <w:r>
+        <w:fldChar w:fldCharType="begin"/>
+      </w:r>
+      <w:r>
+        <w:instrText xml:space="preserve"> STYLEREF 1 \s </w:instrText>
+      </w:r>
+      <w:r>
+        <w:fldChar w:fldCharType="separate"/>
+      </w:r>
+      <w:r>
+        <w:rPr>
+          <w:noProof/>
+        </w:rPr>
+        <w:t>2</w:t>
+      </w:r>
+      <w:r>
+        <w:fldChar w:fldCharType="end"/>
+      </w:r>
       <w:r>
         <w:t>.</w:t>
       </w:r>
-      <w:fldSimple w:instr=" SEQ Рисунок \* ARABIC \s 1 ">
-        <w:r>
-          <w:rPr>
-            <w:noProof/>
-          </w:rPr>
-          <w:t>2</w:t>
-        </w:r>
-      </w:fldSimple>
+      <w:r>
+        <w:fldChar w:fldCharType="begin"/>
+      </w:r>
+      <w:r>
+        <w:instrText xml:space="preserve"> SEQ Рисунок \* ARABIC \s 1 </w:instrText>
+      </w:r>
+      <w:r>
+        <w:fldChar w:fldCharType="separate"/>
+      </w:r>
+      <w:r>
+        <w:rPr>
+          <w:noProof/>
+        </w:rPr>
+        <w:t>2</w:t>
+      </w:r>
+      <w:r>
+        <w:fldChar w:fldCharType="end"/>
+      </w:r>
       <w:bookmarkEnd w:id="15"/>
       <w:r>
         <w:t xml:space="preserve"> – Размещение сотрудников</w:t>
@@ -5194,7 +5236,7 @@
         <w:pStyle w:val="2"/>
       </w:pPr>
       <w:bookmarkStart w:id="16" w:name="_Toc212154059"/>
-      <w:bookmarkStart w:id="17" w:name="_Toc212402379"/>
+      <w:bookmarkStart w:id="17" w:name="_Toc212811268"/>
       <w:r>
         <w:t>Метод построения локальной сети</w:t>
       </w:r>
@@ -5203,38 +5245,2016 @@
     </w:p>
     <w:p>
       <w:pPr>
-        <w:pStyle w:val="2"/>
-      </w:pPr>
-      <w:bookmarkStart w:id="18" w:name="_Toc212154060"/>
-      <w:bookmarkStart w:id="19" w:name="_Toc212402380"/>
-      <w:r>
-        <w:t>Технические средства</w:t>
-      </w:r>
-      <w:bookmarkEnd w:id="18"/>
-      <w:bookmarkEnd w:id="19"/>
+        <w:pStyle w:val="a2"/>
+      </w:pPr>
+      <w:r>
+        <w:t xml:space="preserve">Топология сети представлена на </w:t>
+      </w:r>
+      <w:r>
+        <w:fldChar w:fldCharType="begin"/>
+      </w:r>
+      <w:r>
+        <w:instrText xml:space="preserve"> REF _Ref212804123 \h </w:instrText>
+      </w:r>
+      <w:r>
+        <w:fldChar w:fldCharType="separate"/>
+      </w:r>
+      <w:r>
+        <w:t xml:space="preserve">рисунке </w:t>
+      </w:r>
+      <w:r>
+        <w:rPr>
+          <w:noProof/>
+        </w:rPr>
+        <w:t>2</w:t>
+      </w:r>
+      <w:r>
+        <w:t>.</w:t>
+      </w:r>
+      <w:r>
+        <w:rPr>
+          <w:noProof/>
+        </w:rPr>
+        <w:t>3</w:t>
+      </w:r>
+      <w:r>
+        <w:fldChar w:fldCharType="end"/>
+      </w:r>
+      <w:r>
+        <w:t>.</w:t>
+      </w:r>
     </w:p>
     <w:p>
       <w:pPr>
-        <w:pStyle w:val="2"/>
-      </w:pPr>
-      <w:bookmarkStart w:id="20" w:name="_Toc212154061"/>
-      <w:bookmarkStart w:id="21" w:name="_Toc212402381"/>
-      <w:r>
-        <w:t>Программное обеспечение</w:t>
-      </w:r>
-      <w:bookmarkEnd w:id="20"/>
-      <w:bookmarkEnd w:id="21"/>
+        <w:pStyle w:val="a2"/>
+        <w:jc w:val="center"/>
+      </w:pPr>
+      <w:r>
+        <w:lastRenderedPageBreak/>
+        <w:drawing>
+          <wp:inline distT="0" distB="0" distL="0" distR="0" wp14:anchorId="0A194702" wp14:editId="14371137">
+            <wp:extent cx="5842635" cy="4158924"/>
+            <wp:effectExtent l="0" t="0" r="5715" b="0"/>
+            <wp:docPr id="1610229365" name="Рисунок 1"/>
+            <wp:cNvGraphicFramePr>
+              <a:graphicFrameLocks xmlns:a="http://schemas.openxmlformats.org/drawingml/2006/main" noChangeAspect="1"/>
+            </wp:cNvGraphicFramePr>
+            <a:graphic xmlns:a="http://schemas.openxmlformats.org/drawingml/2006/main">
+              <a:graphicData uri="http://schemas.openxmlformats.org/drawingml/2006/picture">
+                <pic:pic xmlns:pic="http://schemas.openxmlformats.org/drawingml/2006/picture">
+                  <pic:nvPicPr>
+                    <pic:cNvPr id="1610229365" name=""/>
+                    <pic:cNvPicPr/>
+                  </pic:nvPicPr>
+                  <pic:blipFill>
+                    <a:blip r:embed="rId12"/>
+                    <a:stretch>
+                      <a:fillRect/>
+                    </a:stretch>
+                  </pic:blipFill>
+                  <pic:spPr>
+                    <a:xfrm>
+                      <a:off x="0" y="0"/>
+                      <a:ext cx="5846399" cy="4161603"/>
+                    </a:xfrm>
+                    <a:prstGeom prst="rect">
+                      <a:avLst/>
+                    </a:prstGeom>
+                  </pic:spPr>
+                </pic:pic>
+              </a:graphicData>
+            </a:graphic>
+          </wp:inline>
+        </w:drawing>
+      </w:r>
     </w:p>
     <w:p>
       <w:pPr>
+        <w:pStyle w:val="ab"/>
+      </w:pPr>
+      <w:bookmarkStart w:id="18" w:name="_Ref212804123"/>
+      <w:r>
+        <w:t xml:space="preserve">Рисунок </w:t>
+      </w:r>
+      <w:r>
+        <w:fldChar w:fldCharType="begin"/>
+      </w:r>
+      <w:r>
+        <w:instrText xml:space="preserve"> STYLEREF 1 \s </w:instrText>
+      </w:r>
+      <w:r>
+        <w:fldChar w:fldCharType="separate"/>
+      </w:r>
+      <w:r>
+        <w:rPr>
+          <w:noProof/>
+        </w:rPr>
+        <w:t>2</w:t>
+      </w:r>
+      <w:r>
+        <w:fldChar w:fldCharType="end"/>
+      </w:r>
+      <w:r>
+        <w:t>.</w:t>
+      </w:r>
+      <w:r>
+        <w:fldChar w:fldCharType="begin"/>
+      </w:r>
+      <w:r>
+        <w:instrText xml:space="preserve"> SEQ Рисунок \* ARABIC \s 1 </w:instrText>
+      </w:r>
+      <w:r>
+        <w:fldChar w:fldCharType="separate"/>
+      </w:r>
+      <w:r>
+        <w:rPr>
+          <w:noProof/>
+        </w:rPr>
+        <w:t>3</w:t>
+      </w:r>
+      <w:r>
+        <w:fldChar w:fldCharType="end"/>
+      </w:r>
+      <w:bookmarkEnd w:id="18"/>
+      <w:r>
+        <w:t xml:space="preserve"> – Топология сети</w:t>
+      </w:r>
+    </w:p>
+    <w:p>
+      <w:pPr>
+        <w:pStyle w:val="a2"/>
+      </w:pPr>
+      <w:r>
+        <w:t xml:space="preserve">Для </w:t>
+      </w:r>
+      <w:r>
+        <w:t>проектируемой сети предприятия была выбрана топология</w:t>
+      </w:r>
+      <w:r>
+        <w:t xml:space="preserve"> «звезда»</w:t>
+      </w:r>
+      <w:r>
+        <w:t>. Данный выбор обусловлен высокой надежностью (выход из строя одного кабеля или рабочей станции не влияет на работу всей сети), простотой управления, обслуживания и масштабирования.</w:t>
+      </w:r>
+      <w:r>
+        <w:t xml:space="preserve"> </w:t>
+      </w:r>
+      <w:r>
+        <w:t>В основе сети лежит клиент-серверная архитектура, что обусловлено наличием централизованных ресурсов: серверов для систем контроля версий, сборки проекто</w:t>
+      </w:r>
+      <w:r>
+        <w:t>в</w:t>
+      </w:r>
+      <w:r>
+        <w:t>, тестовых сред и базы данных. Данная модель обеспечивает эффективное управление, безопасность и разграничение доступа.</w:t>
+      </w:r>
+    </w:p>
+    <w:p>
+      <w:pPr>
+        <w:pStyle w:val="a2"/>
+      </w:pPr>
+      <w:r>
+        <w:t>Для прокладки сети используются следующие виды кабелей:</w:t>
+      </w:r>
+    </w:p>
+    <w:p>
+      <w:pPr>
+        <w:pStyle w:val="a2"/>
+        <w:numPr>
+          <w:ilvl w:val="0"/>
+          <w:numId w:val="13"/>
+        </w:numPr>
+      </w:pPr>
+      <w:r>
+        <w:t>Витая пара категории 6</w:t>
+      </w:r>
+      <w:r>
+        <w:t xml:space="preserve"> – «</w:t>
+      </w:r>
+      <w:r>
+        <w:t>UTP Cat.6</w:t>
+      </w:r>
+      <w:r>
+        <w:t>» –</w:t>
+      </w:r>
+      <w:r>
+        <w:t xml:space="preserve"> для</w:t>
+      </w:r>
+      <w:r>
+        <w:t xml:space="preserve"> </w:t>
+      </w:r>
+      <w:r>
+        <w:t>магистральных соединений между коммутаторами, а также для подключения серверов, что обеспечивает поддержку высокоскоростных гигабитных</w:t>
+      </w:r>
+      <w:r>
+        <w:t xml:space="preserve"> </w:t>
+      </w:r>
+      <w:r>
+        <w:t>соединений, необходимых для передачи больших объемов данных.</w:t>
+      </w:r>
+    </w:p>
+    <w:p>
+      <w:pPr>
+        <w:pStyle w:val="a2"/>
+        <w:numPr>
+          <w:ilvl w:val="0"/>
+          <w:numId w:val="13"/>
+        </w:numPr>
+      </w:pPr>
+      <w:r>
+        <w:lastRenderedPageBreak/>
+        <w:t>Витая пара категории 5e</w:t>
+      </w:r>
+      <w:r>
+        <w:t xml:space="preserve"> –</w:t>
+      </w:r>
+      <w:r>
+        <w:t xml:space="preserve"> </w:t>
+      </w:r>
+      <w:r>
+        <w:t>«</w:t>
+      </w:r>
+      <w:r>
+        <w:t>UTP Cat.5e</w:t>
+      </w:r>
+      <w:r>
+        <w:t>»</w:t>
+      </w:r>
+      <w:r>
+        <w:t> </w:t>
+      </w:r>
+      <w:r>
+        <w:t>–</w:t>
+      </w:r>
+      <w:r>
+        <w:t xml:space="preserve"> для </w:t>
+      </w:r>
+      <w:r>
+        <w:t>соединений</w:t>
+      </w:r>
+      <w:r>
+        <w:t xml:space="preserve"> от коммутаторов до рабочих мест сотрудников, что достаточно для обеспечения гигабитного доступа к сети.</w:t>
+      </w:r>
+    </w:p>
+    <w:p>
+      <w:pPr>
+        <w:pStyle w:val="a2"/>
+      </w:pPr>
+      <w:r>
+        <w:t>На канальном уровне используется протокол </w:t>
+      </w:r>
+      <w:r>
+        <w:t>«</w:t>
+      </w:r>
+      <w:r>
+        <w:t>IEEE 802.3 Gigabit Ethernet</w:t>
+      </w:r>
+      <w:r>
+        <w:t>»</w:t>
+      </w:r>
+      <w:r>
+        <w:t xml:space="preserve">. Для логической сегментации сети, повышения безопасности и управления широковещательным трафиком реализована технология </w:t>
+      </w:r>
+      <w:r>
+        <w:t>«</w:t>
+      </w:r>
+      <w:r>
+        <w:t>VLAN</w:t>
+      </w:r>
+      <w:r>
+        <w:t>»</w:t>
+      </w:r>
+      <w:r>
+        <w:t xml:space="preserve"> (Virtual Local Area Network).</w:t>
+      </w:r>
+      <w:r>
+        <w:t xml:space="preserve"> </w:t>
+      </w:r>
+    </w:p>
+    <w:p>
+      <w:pPr>
+        <w:pStyle w:val="a2"/>
+        <w:jc w:val="center"/>
+        <w:rPr>
+          <w:lang w:val="en-US"/>
+        </w:rPr>
+      </w:pPr>
+      <w:r>
+        <w:rPr>
+          <w:lang w:val="en-US"/>
+        </w:rPr>
+        <w:drawing>
+          <wp:inline distT="0" distB="0" distL="0" distR="0" wp14:anchorId="254AA6D3" wp14:editId="3633A928">
+            <wp:extent cx="5814679" cy="4109720"/>
+            <wp:effectExtent l="0" t="0" r="0" b="5080"/>
+            <wp:docPr id="276928512" name="Рисунок 1" descr="Изображение выглядит как текст, снимок экрана, диаграмма, Шрифт&#10;&#10;Содержимое, созданное искусственным интеллектом, может быть неверным."/>
+            <wp:cNvGraphicFramePr>
+              <a:graphicFrameLocks xmlns:a="http://schemas.openxmlformats.org/drawingml/2006/main" noChangeAspect="1"/>
+            </wp:cNvGraphicFramePr>
+            <a:graphic xmlns:a="http://schemas.openxmlformats.org/drawingml/2006/main">
+              <a:graphicData uri="http://schemas.openxmlformats.org/drawingml/2006/picture">
+                <pic:pic xmlns:pic="http://schemas.openxmlformats.org/drawingml/2006/picture">
+                  <pic:nvPicPr>
+                    <pic:cNvPr id="276928512" name="Рисунок 1" descr="Изображение выглядит как текст, снимок экрана, диаграмма, Шрифт&#10;&#10;Содержимое, созданное искусственным интеллектом, может быть неверным."/>
+                    <pic:cNvPicPr/>
+                  </pic:nvPicPr>
+                  <pic:blipFill>
+                    <a:blip r:embed="rId13"/>
+                    <a:stretch>
+                      <a:fillRect/>
+                    </a:stretch>
+                  </pic:blipFill>
+                  <pic:spPr>
+                    <a:xfrm>
+                      <a:off x="0" y="0"/>
+                      <a:ext cx="5816852" cy="4111256"/>
+                    </a:xfrm>
+                    <a:prstGeom prst="rect">
+                      <a:avLst/>
+                    </a:prstGeom>
+                  </pic:spPr>
+                </pic:pic>
+              </a:graphicData>
+            </a:graphic>
+          </wp:inline>
+        </w:drawing>
+      </w:r>
+    </w:p>
+    <w:p>
+      <w:pPr>
+        <w:pStyle w:val="ab"/>
+      </w:pPr>
+      <w:r>
+        <w:t xml:space="preserve">Рисунок </w:t>
+      </w:r>
+      <w:r>
+        <w:fldChar w:fldCharType="begin"/>
+      </w:r>
+      <w:r>
+        <w:instrText xml:space="preserve"> STYLEREF 1 \s </w:instrText>
+      </w:r>
+      <w:r>
+        <w:fldChar w:fldCharType="separate"/>
+      </w:r>
+      <w:r>
+        <w:rPr>
+          <w:noProof/>
+        </w:rPr>
+        <w:t>2</w:t>
+      </w:r>
+      <w:r>
+        <w:fldChar w:fldCharType="end"/>
+      </w:r>
+      <w:r>
+        <w:t>.</w:t>
+      </w:r>
+      <w:r>
+        <w:fldChar w:fldCharType="begin"/>
+      </w:r>
+      <w:r>
+        <w:instrText xml:space="preserve"> SEQ Рисунок \* ARABIC \s 1 </w:instrText>
+      </w:r>
+      <w:r>
+        <w:fldChar w:fldCharType="separate"/>
+      </w:r>
+      <w:r>
+        <w:rPr>
+          <w:noProof/>
+        </w:rPr>
+        <w:t>4</w:t>
+      </w:r>
+      <w:r>
+        <w:fldChar w:fldCharType="end"/>
+      </w:r>
+      <w:r>
+        <w:t xml:space="preserve"> – Схема сети</w:t>
+      </w:r>
+    </w:p>
+    <w:p>
+      <w:pPr>
+        <w:pStyle w:val="a2"/>
+        <w:numPr>
+          <w:ilvl w:val="0"/>
+          <w:numId w:val="14"/>
+        </w:numPr>
+      </w:pPr>
+      <w:r>
+        <w:t>«</w:t>
+      </w:r>
+      <w:r>
+        <w:rPr>
+          <w:lang w:val="en-US"/>
+        </w:rPr>
+        <w:t>IPS</w:t>
+      </w:r>
+      <w:r>
+        <w:t>1</w:t>
+      </w:r>
+      <w:r>
+        <w:t>» – интернет-провайдер</w:t>
+      </w:r>
+      <w:r>
+        <w:t xml:space="preserve"> (</w:t>
+      </w:r>
+      <w:r>
+        <w:t>доступ в интернет)</w:t>
+      </w:r>
+      <w:r>
+        <w:t>;</w:t>
+      </w:r>
+    </w:p>
+    <w:p>
+      <w:pPr>
+        <w:pStyle w:val="a2"/>
+        <w:numPr>
+          <w:ilvl w:val="0"/>
+          <w:numId w:val="14"/>
+        </w:numPr>
+      </w:pPr>
+      <w:r>
+        <w:t>«</w:t>
+      </w:r>
+      <w:r>
+        <w:t>192.168.</w:t>
+      </w:r>
+      <w:r>
+        <w:rPr>
+          <w:lang w:val="en-US"/>
+        </w:rPr>
+        <w:t>x</w:t>
+      </w:r>
+      <w:r>
+        <w:t>.</w:t>
+      </w:r>
+      <w:r>
+        <w:rPr>
+          <w:lang w:val="en-US"/>
+        </w:rPr>
+        <w:t>y</w:t>
+      </w:r>
+      <w:r>
+        <w:t>»</w:t>
+      </w:r>
+      <w:r>
+        <w:t xml:space="preserve"> – зарезервированный диапазон частных (локальных) «</w:t>
+      </w:r>
+      <w:r>
+        <w:rPr>
+          <w:lang w:val="en-US"/>
+        </w:rPr>
+        <w:t>IP</w:t>
+      </w:r>
+      <w:r>
+        <w:t>-адресов»</w:t>
+      </w:r>
+      <w:r>
+        <w:t>;</w:t>
+      </w:r>
+    </w:p>
+    <w:p>
+      <w:pPr>
+        <w:pStyle w:val="a2"/>
+        <w:numPr>
+          <w:ilvl w:val="0"/>
+          <w:numId w:val="14"/>
+        </w:numPr>
+      </w:pPr>
+      <w:r>
+        <w:t>«</w:t>
+      </w:r>
+      <w:r>
+        <w:rPr>
+          <w:lang w:val="en-US"/>
+        </w:rPr>
+        <w:t>VLAN</w:t>
+      </w:r>
+      <w:r>
+        <w:t>10</w:t>
+      </w:r>
+      <w:r>
+        <w:t xml:space="preserve">» </w:t>
+      </w:r>
+      <w:r>
+        <w:t>– с</w:t>
+      </w:r>
+      <w:r>
+        <w:t>лужебная сеть для управления сетевым оборудованием (коммутаторами</w:t>
+      </w:r>
+      <w:r>
+        <w:t xml:space="preserve"> и</w:t>
+      </w:r>
+      <w:r>
+        <w:t xml:space="preserve"> маршрутизаторами</w:t>
+      </w:r>
+      <w:r>
+        <w:t>)</w:t>
+      </w:r>
+      <w:r>
+        <w:t xml:space="preserve">. </w:t>
+      </w:r>
+      <w:r>
+        <w:t>«</w:t>
+      </w:r>
+      <w:r>
+        <w:t>192.168.</w:t>
+      </w:r>
+      <w:r>
+        <w:t>10</w:t>
+      </w:r>
+      <w:r>
+        <w:t>.0/2</w:t>
+      </w:r>
+      <w:r>
+        <w:t>4</w:t>
+      </w:r>
+      <w:r>
+        <w:t>»</w:t>
+      </w:r>
+      <w:r>
+        <w:t xml:space="preserve"> – диапазон адресов для одного роутера и трех коммутаторов</w:t>
+      </w:r>
+      <w:r>
+        <w:t>;</w:t>
+      </w:r>
+    </w:p>
+    <w:p>
+      <w:pPr>
+        <w:pStyle w:val="a2"/>
+        <w:numPr>
+          <w:ilvl w:val="0"/>
+          <w:numId w:val="14"/>
+        </w:numPr>
+      </w:pPr>
+      <w:r>
+        <w:lastRenderedPageBreak/>
+        <w:t>«</w:t>
+      </w:r>
+      <w:r>
+        <w:rPr>
+          <w:lang w:val="en-US"/>
+        </w:rPr>
+        <w:t>VLAN</w:t>
+      </w:r>
+      <w:r>
+        <w:t>20</w:t>
+      </w:r>
+      <w:r>
+        <w:t>» – о</w:t>
+      </w:r>
+      <w:r>
+        <w:t>сновная</w:t>
+      </w:r>
+      <w:r>
+        <w:t xml:space="preserve"> </w:t>
+      </w:r>
+      <w:r>
+        <w:t>внутренняя сеть для сотрудников (</w:t>
+      </w:r>
+      <w:r>
+        <w:t>управляющий отдел</w:t>
+      </w:r>
+      <w:r>
+        <w:t xml:space="preserve">, </w:t>
+      </w:r>
+      <w:r>
+        <w:t>отдел разработки</w:t>
+      </w:r>
+      <w:r>
+        <w:t>,</w:t>
+      </w:r>
+      <w:r>
+        <w:t xml:space="preserve"> отдел поддержки клиентов</w:t>
+      </w:r>
+      <w:r>
+        <w:t>)</w:t>
+      </w:r>
+      <w:r>
+        <w:t xml:space="preserve">. </w:t>
+      </w:r>
+      <w:r>
+        <w:t>192.168.2</w:t>
+      </w:r>
+      <w:r>
+        <w:t>0</w:t>
+      </w:r>
+      <w:r>
+        <w:t>.0/2</w:t>
+      </w:r>
+      <w:r>
+        <w:t>4</w:t>
+      </w:r>
+      <w:r>
+        <w:t xml:space="preserve"> – диапазон адресов для </w:t>
+      </w:r>
+      <w:r>
+        <w:t>27 рабочих станций</w:t>
+      </w:r>
+      <w:r>
+        <w:t xml:space="preserve"> и 2 серверов</w:t>
+      </w:r>
+      <w:r>
+        <w:t>;</w:t>
+      </w:r>
+    </w:p>
+    <w:p>
+      <w:pPr>
+        <w:pStyle w:val="a2"/>
+        <w:numPr>
+          <w:ilvl w:val="0"/>
+          <w:numId w:val="14"/>
+        </w:numPr>
+      </w:pPr>
+      <w:r>
+        <w:t>«</w:t>
+      </w:r>
+      <w:r>
+        <w:rPr>
+          <w:lang w:val="en-US"/>
+        </w:rPr>
+        <w:t>VLAN</w:t>
+      </w:r>
+      <w:r>
+        <w:t>3</w:t>
+      </w:r>
+      <w:r>
+        <w:t>0</w:t>
+      </w:r>
+      <w:r>
+        <w:t>» – с</w:t>
+      </w:r>
+      <w:r>
+        <w:t>еть для беспроводных устройств</w:t>
+      </w:r>
+      <w:r>
+        <w:t xml:space="preserve"> (о</w:t>
+      </w:r>
+      <w:r>
+        <w:t>тдел</w:t>
+      </w:r>
+      <w:r>
+        <w:t>ение</w:t>
+      </w:r>
+      <w:r>
+        <w:t xml:space="preserve"> гостевы</w:t>
+      </w:r>
+      <w:r>
+        <w:t>х</w:t>
+      </w:r>
+      <w:r>
+        <w:t xml:space="preserve"> и личны</w:t>
+      </w:r>
+      <w:r>
+        <w:t xml:space="preserve">х </w:t>
+      </w:r>
+      <w:r>
+        <w:t>устройств от основной корпоративной сети для безопасности</w:t>
+      </w:r>
+      <w:r>
+        <w:t>).</w:t>
+      </w:r>
+      <w:r>
+        <w:t xml:space="preserve"> </w:t>
+      </w:r>
+      <w:r>
+        <w:t>192.168.</w:t>
+      </w:r>
+      <w:r>
+        <w:t>3</w:t>
+      </w:r>
+      <w:r>
+        <w:t>0</w:t>
+      </w:r>
+      <w:r>
+        <w:t>.0/2</w:t>
+      </w:r>
+      <w:r>
+        <w:t>4</w:t>
+      </w:r>
+      <w:r>
+        <w:t xml:space="preserve"> – диапазон адресов для </w:t>
+      </w:r>
+      <w:r>
+        <w:t>«</w:t>
+      </w:r>
+      <w:r>
+        <w:rPr>
+          <w:lang w:val="en-US"/>
+        </w:rPr>
+        <w:t>Wi</w:t>
+      </w:r>
+      <w:r>
+        <w:t>-</w:t>
+      </w:r>
+      <w:r>
+        <w:rPr>
+          <w:lang w:val="en-US"/>
+        </w:rPr>
+        <w:t>Fi</w:t>
+      </w:r>
+      <w:r>
+        <w:t>».</w:t>
+      </w:r>
+    </w:p>
+    <w:p>
+      <w:pPr>
+        <w:pStyle w:val="2"/>
+      </w:pPr>
+      <w:bookmarkStart w:id="19" w:name="_Toc212154060"/>
+      <w:bookmarkStart w:id="20" w:name="_Toc212811269"/>
+      <w:r>
+        <w:t>Технические средства</w:t>
+      </w:r>
+      <w:bookmarkEnd w:id="19"/>
+      <w:bookmarkEnd w:id="20"/>
+    </w:p>
+    <w:tbl>
+      <w:tblPr>
+        <w:tblStyle w:val="ac"/>
+        <w:tblW w:w="0" w:type="auto"/>
+        <w:tblLayout w:type="fixed"/>
+        <w:tblLook w:val="04A0" w:firstRow="1" w:lastRow="0" w:firstColumn="1" w:lastColumn="0" w:noHBand="0" w:noVBand="1"/>
+      </w:tblPr>
+      <w:tblGrid>
+        <w:gridCol w:w="1271"/>
+        <w:gridCol w:w="992"/>
+        <w:gridCol w:w="2127"/>
+        <w:gridCol w:w="2409"/>
+        <w:gridCol w:w="1985"/>
+        <w:gridCol w:w="1127"/>
+      </w:tblGrid>
+      <w:tr>
+        <w:tc>
+          <w:tcPr>
+            <w:tcW w:w="1271" w:type="dxa"/>
+          </w:tcPr>
+          <w:p>
+            <w:pPr>
+              <w:pStyle w:val="a2"/>
+              <w:ind w:firstLine="0"/>
+              <w:jc w:val="center"/>
+              <w:rPr>
+                <w:b/>
+                <w:bCs/>
+              </w:rPr>
+            </w:pPr>
+            <w:r>
+              <w:rPr>
+                <w:b/>
+                <w:bCs/>
+              </w:rPr>
+              <w:t>Количество</w:t>
+            </w:r>
+          </w:p>
+        </w:tc>
+        <w:tc>
+          <w:tcPr>
+            <w:tcW w:w="992" w:type="dxa"/>
+          </w:tcPr>
+          <w:p>
+            <w:pPr>
+              <w:pStyle w:val="a2"/>
+              <w:ind w:firstLine="0"/>
+              <w:jc w:val="center"/>
+              <w:rPr>
+                <w:b/>
+                <w:bCs/>
+              </w:rPr>
+            </w:pPr>
+            <w:r>
+              <w:rPr>
+                <w:b/>
+                <w:bCs/>
+              </w:rPr>
+              <w:t>Тип</w:t>
+            </w:r>
+          </w:p>
+        </w:tc>
+        <w:tc>
+          <w:tcPr>
+            <w:tcW w:w="2127" w:type="dxa"/>
+          </w:tcPr>
+          <w:p>
+            <w:pPr>
+              <w:pStyle w:val="a2"/>
+              <w:ind w:firstLine="0"/>
+              <w:jc w:val="center"/>
+              <w:rPr>
+                <w:b/>
+                <w:bCs/>
+              </w:rPr>
+            </w:pPr>
+            <w:r>
+              <w:rPr>
+                <w:b/>
+                <w:bCs/>
+              </w:rPr>
+              <w:t>Наименование</w:t>
+            </w:r>
+          </w:p>
+        </w:tc>
+        <w:tc>
+          <w:tcPr>
+            <w:tcW w:w="2409" w:type="dxa"/>
+          </w:tcPr>
+          <w:p>
+            <w:pPr>
+              <w:pStyle w:val="a2"/>
+              <w:ind w:firstLine="0"/>
+              <w:jc w:val="center"/>
+              <w:rPr>
+                <w:b/>
+                <w:bCs/>
+              </w:rPr>
+            </w:pPr>
+            <w:r>
+              <w:rPr>
+                <w:b/>
+                <w:bCs/>
+              </w:rPr>
+              <w:t>Характеристика</w:t>
+            </w:r>
+          </w:p>
+        </w:tc>
+        <w:tc>
+          <w:tcPr>
+            <w:tcW w:w="1985" w:type="dxa"/>
+          </w:tcPr>
+          <w:p>
+            <w:pPr>
+              <w:pStyle w:val="a2"/>
+              <w:ind w:firstLine="0"/>
+              <w:jc w:val="center"/>
+              <w:rPr>
+                <w:b/>
+                <w:bCs/>
+              </w:rPr>
+            </w:pPr>
+            <w:r>
+              <w:rPr>
+                <w:b/>
+                <w:bCs/>
+              </w:rPr>
+              <w:t>Обоснование</w:t>
+            </w:r>
+          </w:p>
+        </w:tc>
+        <w:tc>
+          <w:tcPr>
+            <w:tcW w:w="1127" w:type="dxa"/>
+          </w:tcPr>
+          <w:p>
+            <w:pPr>
+              <w:pStyle w:val="a2"/>
+              <w:ind w:firstLine="0"/>
+              <w:jc w:val="center"/>
+              <w:rPr>
+                <w:b/>
+                <w:bCs/>
+              </w:rPr>
+            </w:pPr>
+            <w:r>
+              <w:rPr>
+                <w:b/>
+                <w:bCs/>
+              </w:rPr>
+              <w:t>Цена</w:t>
+            </w:r>
+            <w:r>
+              <w:rPr>
+                <w:b/>
+                <w:bCs/>
+              </w:rPr>
+              <w:t xml:space="preserve"> (руб.</w:t>
+            </w:r>
+            <w:r>
+              <w:rPr>
+                <w:b/>
+                <w:bCs/>
+                <w:lang w:val="en-US"/>
+              </w:rPr>
+              <w:t>/</w:t>
+            </w:r>
+            <w:proofErr w:type="spellStart"/>
+            <w:r>
+              <w:rPr>
+                <w:b/>
+                <w:bCs/>
+              </w:rPr>
+              <w:t>шт</w:t>
+            </w:r>
+            <w:proofErr w:type="spellEnd"/>
+            <w:r>
+              <w:rPr>
+                <w:b/>
+                <w:bCs/>
+              </w:rPr>
+              <w:t>)</w:t>
+            </w:r>
+          </w:p>
+        </w:tc>
+      </w:tr>
+      <w:tr>
+        <w:tc>
+          <w:tcPr>
+            <w:tcW w:w="1271" w:type="dxa"/>
+          </w:tcPr>
+          <w:p>
+            <w:pPr>
+              <w:pStyle w:val="a2"/>
+              <w:ind w:firstLine="0"/>
+              <w:jc w:val="center"/>
+            </w:pPr>
+            <w:r>
+              <w:t>27</w:t>
+            </w:r>
+          </w:p>
+        </w:tc>
+        <w:tc>
+          <w:tcPr>
+            <w:tcW w:w="992" w:type="dxa"/>
+          </w:tcPr>
+          <w:p>
+            <w:pPr>
+              <w:pStyle w:val="a2"/>
+              <w:ind w:firstLine="0"/>
+              <w:jc w:val="center"/>
+            </w:pPr>
+            <w:r>
+              <w:t>Компьютер</w:t>
+            </w:r>
+          </w:p>
+        </w:tc>
+        <w:tc>
+          <w:tcPr>
+            <w:tcW w:w="2127" w:type="dxa"/>
+          </w:tcPr>
+          <w:p>
+            <w:pPr>
+              <w:pStyle w:val="a2"/>
+              <w:ind w:firstLine="0"/>
+              <w:jc w:val="center"/>
+              <w:rPr>
+                <w:lang w:val="en-US"/>
+              </w:rPr>
+            </w:pPr>
+            <w:r>
+              <w:rPr>
+                <w:lang w:val="en-US"/>
+              </w:rPr>
+              <w:t>Apple Mac Pro M2 Ultra [Z1719]</w:t>
+            </w:r>
+          </w:p>
+        </w:tc>
+        <w:tc>
+          <w:tcPr>
+            <w:tcW w:w="2409" w:type="dxa"/>
+          </w:tcPr>
+          <w:p>
+            <w:pPr>
+              <w:pStyle w:val="a2"/>
+              <w:ind w:firstLine="0"/>
+              <w:jc w:val="center"/>
+              <w:rPr>
+                <w:lang w:val="en-US"/>
+              </w:rPr>
+            </w:pPr>
+            <w:r>
+              <w:rPr>
+                <w:lang w:val="en-US"/>
+              </w:rPr>
+              <w:t>M</w:t>
+            </w:r>
+            <w:r>
+              <w:rPr>
+                <w:lang w:val="en-US"/>
+              </w:rPr>
+              <w:t xml:space="preserve">2 </w:t>
+            </w:r>
+            <w:r>
+              <w:rPr>
+                <w:lang w:val="en-US"/>
+              </w:rPr>
+              <w:t>Ultra</w:t>
+            </w:r>
+            <w:r>
+              <w:rPr>
+                <w:lang w:val="en-US"/>
+              </w:rPr>
+              <w:t xml:space="preserve">, 16 </w:t>
+            </w:r>
+            <w:r>
+              <w:rPr>
+                <w:lang w:val="en-US"/>
+              </w:rPr>
+              <w:t>x</w:t>
+            </w:r>
+            <w:r>
+              <w:rPr>
+                <w:lang w:val="en-US"/>
+              </w:rPr>
+              <w:t xml:space="preserve"> 3.5</w:t>
+            </w:r>
+            <w:r>
+              <w:t>ГГц</w:t>
+            </w:r>
+            <w:r>
+              <w:rPr>
+                <w:lang w:val="en-US"/>
+              </w:rPr>
+              <w:t xml:space="preserve">, 64 </w:t>
+            </w:r>
+            <w:r>
+              <w:t>ГБ</w:t>
+            </w:r>
+            <w:r>
+              <w:rPr>
+                <w:lang w:val="en-US"/>
+              </w:rPr>
+              <w:t xml:space="preserve">, </w:t>
+            </w:r>
+            <w:r>
+              <w:rPr>
+                <w:lang w:val="en-US"/>
+              </w:rPr>
+              <w:t>LPDDR5, macOS</w:t>
+            </w:r>
+          </w:p>
+        </w:tc>
+        <w:tc>
+          <w:tcPr>
+            <w:tcW w:w="1985" w:type="dxa"/>
+          </w:tcPr>
+          <w:p>
+            <w:pPr>
+              <w:pStyle w:val="a2"/>
+              <w:ind w:firstLine="0"/>
+              <w:jc w:val="center"/>
+            </w:pPr>
+            <w:r>
+              <w:t>Универсальная конфигурация для всех задач (разработка, тестирование, администрирование)</w:t>
+            </w:r>
+          </w:p>
+        </w:tc>
+        <w:tc>
+          <w:tcPr>
+            <w:tcW w:w="1127" w:type="dxa"/>
+          </w:tcPr>
+          <w:p>
+            <w:pPr>
+              <w:pStyle w:val="a2"/>
+              <w:ind w:firstLine="0"/>
+              <w:jc w:val="center"/>
+            </w:pPr>
+            <w:r>
+              <w:t>900000</w:t>
+            </w:r>
+          </w:p>
+        </w:tc>
+      </w:tr>
+      <w:tr>
+        <w:tc>
+          <w:tcPr>
+            <w:tcW w:w="1271" w:type="dxa"/>
+          </w:tcPr>
+          <w:p>
+            <w:pPr>
+              <w:pStyle w:val="a2"/>
+              <w:ind w:firstLine="0"/>
+              <w:jc w:val="center"/>
+            </w:pPr>
+            <w:r>
+              <w:t>3</w:t>
+            </w:r>
+          </w:p>
+        </w:tc>
+        <w:tc>
+          <w:tcPr>
+            <w:tcW w:w="992" w:type="dxa"/>
+          </w:tcPr>
+          <w:p>
+            <w:pPr>
+              <w:pStyle w:val="a2"/>
+              <w:ind w:firstLine="0"/>
+              <w:jc w:val="center"/>
+            </w:pPr>
+            <w:r>
+              <w:t>Коммутатор</w:t>
+            </w:r>
+          </w:p>
+        </w:tc>
+        <w:tc>
+          <w:tcPr>
+            <w:tcW w:w="2127" w:type="dxa"/>
+          </w:tcPr>
+          <w:p>
+            <w:pPr>
+              <w:pStyle w:val="a2"/>
+              <w:ind w:firstLine="0"/>
+              <w:jc w:val="center"/>
+            </w:pPr>
+            <w:r>
+              <w:t>Cisco Catalyst 2960-48TT-L</w:t>
+            </w:r>
+          </w:p>
+        </w:tc>
+        <w:tc>
+          <w:tcPr>
+            <w:tcW w:w="2409" w:type="dxa"/>
+          </w:tcPr>
+          <w:p>
+            <w:pPr>
+              <w:pStyle w:val="a2"/>
+              <w:ind w:firstLine="0"/>
+              <w:jc w:val="center"/>
+            </w:pPr>
+            <w:r>
+              <w:t>48 портов Gigabit Ethernet, управляемый</w:t>
+            </w:r>
+          </w:p>
+        </w:tc>
+        <w:tc>
+          <w:tcPr>
+            <w:tcW w:w="1985" w:type="dxa"/>
+          </w:tcPr>
+          <w:p>
+            <w:pPr>
+              <w:pStyle w:val="a2"/>
+              <w:ind w:firstLine="0"/>
+              <w:jc w:val="center"/>
+            </w:pPr>
+            <w:r>
+              <w:t xml:space="preserve">Надежность, поддержка VLAN, </w:t>
+            </w:r>
+            <w:proofErr w:type="spellStart"/>
+            <w:r>
+              <w:t>PoE</w:t>
+            </w:r>
+            <w:proofErr w:type="spellEnd"/>
+            <w:r>
+              <w:t xml:space="preserve"> для телефонов/ТД, достаточное количество портов</w:t>
+            </w:r>
+          </w:p>
+        </w:tc>
+        <w:tc>
+          <w:tcPr>
+            <w:tcW w:w="1127" w:type="dxa"/>
+          </w:tcPr>
+          <w:p>
+            <w:pPr>
+              <w:pStyle w:val="a2"/>
+              <w:ind w:firstLine="0"/>
+              <w:jc w:val="center"/>
+            </w:pPr>
+            <w:r>
+              <w:t>30000</w:t>
+            </w:r>
+          </w:p>
+        </w:tc>
+      </w:tr>
+      <w:tr>
+        <w:tc>
+          <w:tcPr>
+            <w:tcW w:w="1271" w:type="dxa"/>
+          </w:tcPr>
+          <w:p>
+            <w:pPr>
+              <w:pStyle w:val="a2"/>
+              <w:ind w:firstLine="0"/>
+              <w:jc w:val="center"/>
+            </w:pPr>
+            <w:r>
+              <w:lastRenderedPageBreak/>
+              <w:t>1</w:t>
+            </w:r>
+          </w:p>
+        </w:tc>
+        <w:tc>
+          <w:tcPr>
+            <w:tcW w:w="992" w:type="dxa"/>
+          </w:tcPr>
+          <w:p>
+            <w:pPr>
+              <w:pStyle w:val="a2"/>
+              <w:ind w:firstLine="0"/>
+              <w:jc w:val="center"/>
+            </w:pPr>
+            <w:r>
+              <w:t>Роутер</w:t>
+            </w:r>
+          </w:p>
+        </w:tc>
+        <w:tc>
+          <w:tcPr>
+            <w:tcW w:w="2127" w:type="dxa"/>
+          </w:tcPr>
+          <w:p>
+            <w:pPr>
+              <w:pStyle w:val="a2"/>
+              <w:ind w:firstLine="0"/>
+              <w:jc w:val="center"/>
+            </w:pPr>
+            <w:r>
+              <w:t>Cisco M</w:t>
+            </w:r>
+            <w:proofErr w:type="spellStart"/>
+            <w:r>
+              <w:t>eraki</w:t>
+            </w:r>
+            <w:proofErr w:type="spellEnd"/>
+            <w:r>
+              <w:t xml:space="preserve"> MX68</w:t>
+            </w:r>
+          </w:p>
+        </w:tc>
+        <w:tc>
+          <w:tcPr>
+            <w:tcW w:w="2409" w:type="dxa"/>
+          </w:tcPr>
+          <w:p>
+            <w:pPr>
+              <w:pStyle w:val="a2"/>
+              <w:ind w:firstLine="0"/>
+              <w:jc w:val="center"/>
+            </w:pPr>
+            <w:r>
+              <w:t>Межсетевой экран, 10 портов Gigabit Ethernet</w:t>
+            </w:r>
+          </w:p>
+        </w:tc>
+        <w:tc>
+          <w:tcPr>
+            <w:tcW w:w="1985" w:type="dxa"/>
+          </w:tcPr>
+          <w:p>
+            <w:pPr>
+              <w:pStyle w:val="a2"/>
+              <w:ind w:firstLine="0"/>
+              <w:jc w:val="center"/>
+            </w:pPr>
+            <w:r>
+              <w:t>Безопасность, маршрутизация между VLAN, простой UI, поддержка VPN</w:t>
+            </w:r>
+          </w:p>
+        </w:tc>
+        <w:tc>
+          <w:tcPr>
+            <w:tcW w:w="1127" w:type="dxa"/>
+          </w:tcPr>
+          <w:p>
+            <w:pPr>
+              <w:pStyle w:val="a2"/>
+              <w:ind w:firstLine="0"/>
+              <w:jc w:val="center"/>
+            </w:pPr>
+            <w:r>
+              <w:t>100000</w:t>
+            </w:r>
+          </w:p>
+        </w:tc>
+      </w:tr>
+      <w:tr>
+        <w:tc>
+          <w:tcPr>
+            <w:tcW w:w="1271" w:type="dxa"/>
+          </w:tcPr>
+          <w:p>
+            <w:pPr>
+              <w:pStyle w:val="a2"/>
+              <w:ind w:firstLine="0"/>
+              <w:jc w:val="center"/>
+            </w:pPr>
+            <w:r>
+              <w:t>2</w:t>
+            </w:r>
+          </w:p>
+        </w:tc>
+        <w:tc>
+          <w:tcPr>
+            <w:tcW w:w="992" w:type="dxa"/>
+          </w:tcPr>
+          <w:p>
+            <w:pPr>
+              <w:pStyle w:val="a2"/>
+              <w:ind w:firstLine="0"/>
+              <w:jc w:val="center"/>
+            </w:pPr>
+            <w:r>
+              <w:t>Сервер</w:t>
+            </w:r>
+          </w:p>
+        </w:tc>
+        <w:tc>
+          <w:tcPr>
+            <w:tcW w:w="2127" w:type="dxa"/>
+          </w:tcPr>
+          <w:p>
+            <w:pPr>
+              <w:pStyle w:val="a2"/>
+              <w:ind w:firstLine="0"/>
+              <w:jc w:val="center"/>
+            </w:pPr>
+            <w:r>
+              <w:t>SUPERCLOUD R5210 G11</w:t>
+            </w:r>
+          </w:p>
+        </w:tc>
+        <w:tc>
+          <w:tcPr>
+            <w:tcW w:w="2409" w:type="dxa"/>
+          </w:tcPr>
+          <w:p>
+            <w:pPr>
+              <w:pStyle w:val="a2"/>
+              <w:ind w:firstLine="0"/>
+              <w:jc w:val="center"/>
+              <w:rPr>
+                <w:lang w:val="en-US"/>
+              </w:rPr>
+            </w:pPr>
+            <w:r>
+              <w:rPr>
+                <w:lang w:val="en-US"/>
+              </w:rPr>
+              <w:t>2U, 32 GB RAM, 2x1TB SSD</w:t>
+            </w:r>
+          </w:p>
+        </w:tc>
+        <w:tc>
+          <w:tcPr>
+            <w:tcW w:w="1985" w:type="dxa"/>
+          </w:tcPr>
+          <w:p>
+            <w:pPr>
+              <w:pStyle w:val="a2"/>
+              <w:ind w:firstLine="0"/>
+              <w:jc w:val="center"/>
+            </w:pPr>
+            <w:r>
+              <w:t>Мощности хватит для работы CRM, CI/CD, тестовых сред и систем управления</w:t>
+            </w:r>
+          </w:p>
+        </w:tc>
+        <w:tc>
+          <w:tcPr>
+            <w:tcW w:w="1127" w:type="dxa"/>
+          </w:tcPr>
+          <w:p>
+            <w:pPr>
+              <w:pStyle w:val="a2"/>
+              <w:ind w:firstLine="0"/>
+              <w:jc w:val="center"/>
+            </w:pPr>
+            <w:r>
+              <w:t>300000</w:t>
+            </w:r>
+          </w:p>
+        </w:tc>
+      </w:tr>
+      <w:tr>
+        <w:tc>
+          <w:tcPr>
+            <w:tcW w:w="1271" w:type="dxa"/>
+          </w:tcPr>
+          <w:p>
+            <w:pPr>
+              <w:pStyle w:val="a2"/>
+              <w:ind w:firstLine="0"/>
+              <w:jc w:val="center"/>
+            </w:pPr>
+            <w:r>
+              <w:t>-</w:t>
+            </w:r>
+          </w:p>
+        </w:tc>
+        <w:tc>
+          <w:tcPr>
+            <w:tcW w:w="992" w:type="dxa"/>
+          </w:tcPr>
+          <w:p>
+            <w:pPr>
+              <w:pStyle w:val="a2"/>
+              <w:ind w:firstLine="0"/>
+              <w:jc w:val="center"/>
+            </w:pPr>
+            <w:r>
+              <w:t>Кабель</w:t>
+            </w:r>
+          </w:p>
+        </w:tc>
+        <w:tc>
+          <w:tcPr>
+            <w:tcW w:w="2127" w:type="dxa"/>
+          </w:tcPr>
+          <w:p>
+            <w:pPr>
+              <w:pStyle w:val="a2"/>
+              <w:ind w:firstLine="0"/>
+              <w:jc w:val="center"/>
+              <w:rPr>
+                <w:lang w:val="en-US"/>
+              </w:rPr>
+            </w:pPr>
+            <w:r>
+              <w:rPr>
+                <w:lang w:val="en-US"/>
+              </w:rPr>
+              <w:t>UTP Cat.5e / UTP Cat.6</w:t>
+            </w:r>
+          </w:p>
+        </w:tc>
+        <w:tc>
+          <w:tcPr>
+            <w:tcW w:w="2409" w:type="dxa"/>
+          </w:tcPr>
+          <w:p>
+            <w:pPr>
+              <w:pStyle w:val="a2"/>
+              <w:ind w:firstLine="0"/>
+              <w:jc w:val="center"/>
+              <w:rPr>
+                <w:lang w:val="en-US"/>
+              </w:rPr>
+            </w:pPr>
+            <w:r>
+              <w:t>100 м / 50 м</w:t>
+            </w:r>
+          </w:p>
+        </w:tc>
+        <w:tc>
+          <w:tcPr>
+            <w:tcW w:w="1985" w:type="dxa"/>
+          </w:tcPr>
+          <w:p>
+            <w:pPr>
+              <w:pStyle w:val="a2"/>
+              <w:ind w:firstLine="0"/>
+              <w:jc w:val="center"/>
+            </w:pPr>
+            <w:r>
+              <w:t>Cat.5e - для рабочих станций, Cat.6 - для магистралей (серверы, коммутаторы)</w:t>
+            </w:r>
+          </w:p>
+        </w:tc>
+        <w:tc>
+          <w:tcPr>
+            <w:tcW w:w="1127" w:type="dxa"/>
+          </w:tcPr>
+          <w:p>
+            <w:pPr>
+              <w:pStyle w:val="a2"/>
+              <w:ind w:firstLine="0"/>
+              <w:jc w:val="center"/>
+            </w:pPr>
+            <w:r>
+              <w:t>1</w:t>
+            </w:r>
+            <w:r>
+              <w:t>0000</w:t>
+            </w:r>
+          </w:p>
+        </w:tc>
+      </w:tr>
+    </w:tbl>
+    <w:p>
+      <w:pPr>
+        <w:pStyle w:val="a2"/>
+        <w:rPr>
+          <w:lang w:val="en-US"/>
+        </w:rPr>
+      </w:pPr>
+    </w:p>
+    <w:p>
+      <w:pPr>
+        <w:pStyle w:val="2"/>
+      </w:pPr>
+      <w:bookmarkStart w:id="21" w:name="_Toc212154061"/>
+      <w:bookmarkStart w:id="22" w:name="_Toc212811270"/>
+      <w:r>
+        <w:t>Программное обеспечение</w:t>
+      </w:r>
+      <w:bookmarkEnd w:id="21"/>
+      <w:bookmarkEnd w:id="22"/>
+    </w:p>
+    <w:tbl>
+      <w:tblPr>
+        <w:tblStyle w:val="ac"/>
+        <w:tblW w:w="0" w:type="auto"/>
+        <w:tblLook w:val="04A0" w:firstRow="1" w:lastRow="0" w:firstColumn="1" w:lastColumn="0" w:noHBand="0" w:noVBand="1"/>
+      </w:tblPr>
+      <w:tblGrid>
+        <w:gridCol w:w="3303"/>
+        <w:gridCol w:w="3304"/>
+        <w:gridCol w:w="3304"/>
+      </w:tblGrid>
+      <w:tr>
+        <w:tc>
+          <w:tcPr>
+            <w:tcW w:w="3303" w:type="dxa"/>
+          </w:tcPr>
+          <w:p>
+            <w:pPr>
+              <w:pStyle w:val="a2"/>
+              <w:ind w:firstLine="0"/>
+              <w:jc w:val="center"/>
+              <w:rPr>
+                <w:b/>
+                <w:bCs/>
+              </w:rPr>
+            </w:pPr>
+            <w:r>
+              <w:rPr>
+                <w:b/>
+                <w:bCs/>
+              </w:rPr>
+              <w:t>ПО</w:t>
+            </w:r>
+          </w:p>
+        </w:tc>
+        <w:tc>
+          <w:tcPr>
+            <w:tcW w:w="3304" w:type="dxa"/>
+          </w:tcPr>
+          <w:p>
+            <w:pPr>
+              <w:pStyle w:val="a2"/>
+              <w:ind w:firstLine="0"/>
+              <w:jc w:val="center"/>
+              <w:rPr>
+                <w:b/>
+                <w:bCs/>
+              </w:rPr>
+            </w:pPr>
+            <w:r>
+              <w:rPr>
+                <w:b/>
+                <w:bCs/>
+              </w:rPr>
+              <w:t>Пользователь</w:t>
+            </w:r>
+          </w:p>
+        </w:tc>
+        <w:tc>
+          <w:tcPr>
+            <w:tcW w:w="3304" w:type="dxa"/>
+          </w:tcPr>
+          <w:p>
+            <w:pPr>
+              <w:pStyle w:val="a2"/>
+              <w:ind w:firstLine="0"/>
+              <w:jc w:val="center"/>
+              <w:rPr>
+                <w:b/>
+                <w:bCs/>
+              </w:rPr>
+            </w:pPr>
+            <w:r>
+              <w:rPr>
+                <w:b/>
+                <w:bCs/>
+              </w:rPr>
+              <w:t>Назначение</w:t>
+            </w:r>
+          </w:p>
+        </w:tc>
+      </w:tr>
+      <w:tr>
+        <w:tc>
+          <w:tcPr>
+            <w:tcW w:w="3303" w:type="dxa"/>
+          </w:tcPr>
+          <w:p>
+            <w:pPr>
+              <w:pStyle w:val="a2"/>
+              <w:ind w:firstLine="0"/>
+              <w:jc w:val="center"/>
+              <w:rPr>
+                <w:lang w:val="en-US"/>
+              </w:rPr>
+            </w:pPr>
+            <w:r>
+              <w:rPr>
+                <w:lang w:val="en-US"/>
+              </w:rPr>
+              <w:t>macOS</w:t>
+            </w:r>
+          </w:p>
+        </w:tc>
+        <w:tc>
+          <w:tcPr>
+            <w:tcW w:w="3304" w:type="dxa"/>
+          </w:tcPr>
+          <w:p>
+            <w:pPr>
+              <w:pStyle w:val="a2"/>
+              <w:ind w:firstLine="0"/>
+              <w:jc w:val="center"/>
+            </w:pPr>
+            <w:r>
+              <w:t>Все сотрудники</w:t>
+            </w:r>
+          </w:p>
+        </w:tc>
+        <w:tc>
+          <w:tcPr>
+            <w:tcW w:w="3304" w:type="dxa"/>
+          </w:tcPr>
+          <w:p>
+            <w:pPr>
+              <w:pStyle w:val="a2"/>
+              <w:ind w:firstLine="0"/>
+              <w:jc w:val="center"/>
+            </w:pPr>
+            <w:r>
+              <w:t>Базовая операционная система для рабочих станций</w:t>
+            </w:r>
+          </w:p>
+        </w:tc>
+      </w:tr>
+      <w:tr>
+        <w:tc>
+          <w:tcPr>
+            <w:tcW w:w="3303" w:type="dxa"/>
+          </w:tcPr>
+          <w:p>
+            <w:pPr>
+              <w:pStyle w:val="a2"/>
+              <w:ind w:firstLine="0"/>
+              <w:jc w:val="center"/>
+              <w:rPr>
+                <w:lang w:val="en-US"/>
+              </w:rPr>
+            </w:pPr>
+            <w:r>
+              <w:rPr>
+                <w:lang w:val="en-US"/>
+              </w:rPr>
+              <w:t>Ubuntu</w:t>
+            </w:r>
+          </w:p>
+        </w:tc>
+        <w:tc>
+          <w:tcPr>
+            <w:tcW w:w="3304" w:type="dxa"/>
+          </w:tcPr>
+          <w:p>
+            <w:pPr>
+              <w:pStyle w:val="a2"/>
+              <w:ind w:firstLine="0"/>
+              <w:jc w:val="center"/>
+            </w:pPr>
+            <w:proofErr w:type="spellStart"/>
+            <w:r>
+              <w:t>DevOps</w:t>
+            </w:r>
+            <w:proofErr w:type="spellEnd"/>
+            <w:r>
+              <w:t xml:space="preserve">-инженеры, </w:t>
+            </w:r>
+            <w:r>
+              <w:t>а</w:t>
+            </w:r>
+            <w:r>
+              <w:t>дминистраторы</w:t>
+            </w:r>
+          </w:p>
+        </w:tc>
+        <w:tc>
+          <w:tcPr>
+            <w:tcW w:w="3304" w:type="dxa"/>
+          </w:tcPr>
+          <w:p>
+            <w:pPr>
+              <w:pStyle w:val="a2"/>
+              <w:ind w:firstLine="0"/>
+              <w:jc w:val="center"/>
+            </w:pPr>
+            <w:r>
+              <w:t>Операционная система для серверов компании</w:t>
+            </w:r>
+          </w:p>
+        </w:tc>
+      </w:tr>
+      <w:tr>
+        <w:tc>
+          <w:tcPr>
+            <w:tcW w:w="3303" w:type="dxa"/>
+          </w:tcPr>
+          <w:p>
+            <w:pPr>
+              <w:pStyle w:val="a2"/>
+              <w:ind w:firstLine="0"/>
+              <w:jc w:val="center"/>
+              <w:rPr>
+                <w:lang w:val="en-US"/>
+              </w:rPr>
+            </w:pPr>
+            <w:proofErr w:type="spellStart"/>
+            <w:r>
+              <w:lastRenderedPageBreak/>
+              <w:t>PyCharm</w:t>
+            </w:r>
+            <w:proofErr w:type="spellEnd"/>
+            <w:r>
+              <w:t xml:space="preserve"> </w:t>
+            </w:r>
+            <w:r>
+              <w:rPr>
+                <w:lang w:val="en-US"/>
+              </w:rPr>
+              <w:t>/ VS</w:t>
+            </w:r>
+            <w:r>
+              <w:t xml:space="preserve"> Code</w:t>
+            </w:r>
+          </w:p>
+        </w:tc>
+        <w:tc>
+          <w:tcPr>
+            <w:tcW w:w="3304" w:type="dxa"/>
+          </w:tcPr>
+          <w:p>
+            <w:pPr>
+              <w:pStyle w:val="a2"/>
+              <w:ind w:firstLine="0"/>
+              <w:jc w:val="center"/>
+            </w:pPr>
+            <w:r>
+              <w:t>Программисты</w:t>
+            </w:r>
+          </w:p>
+        </w:tc>
+        <w:tc>
+          <w:tcPr>
+            <w:tcW w:w="3304" w:type="dxa"/>
+          </w:tcPr>
+          <w:p>
+            <w:pPr>
+              <w:pStyle w:val="a2"/>
+              <w:ind w:firstLine="0"/>
+              <w:jc w:val="center"/>
+            </w:pPr>
+            <w:r>
+              <w:rPr>
+                <w:lang w:val="en-US"/>
+              </w:rPr>
+              <w:t>IDE</w:t>
+            </w:r>
+            <w:r>
+              <w:t xml:space="preserve"> </w:t>
+            </w:r>
+            <w:r>
+              <w:t>для разработки и тестирования</w:t>
+            </w:r>
+          </w:p>
+        </w:tc>
+      </w:tr>
+      <w:tr>
+        <w:tc>
+          <w:tcPr>
+            <w:tcW w:w="3303" w:type="dxa"/>
+          </w:tcPr>
+          <w:p>
+            <w:pPr>
+              <w:pStyle w:val="a2"/>
+              <w:ind w:firstLine="0"/>
+              <w:jc w:val="center"/>
+              <w:rPr>
+                <w:lang w:val="en-US"/>
+              </w:rPr>
+            </w:pPr>
+            <w:r>
+              <w:rPr>
+                <w:lang w:val="en-US"/>
+              </w:rPr>
+              <w:t xml:space="preserve">Docker / Docker Swarm </w:t>
+            </w:r>
+          </w:p>
+        </w:tc>
+        <w:tc>
+          <w:tcPr>
+            <w:tcW w:w="3304" w:type="dxa"/>
+          </w:tcPr>
+          <w:p>
+            <w:pPr>
+              <w:pStyle w:val="a2"/>
+              <w:ind w:firstLine="0"/>
+              <w:jc w:val="center"/>
+            </w:pPr>
+            <w:r>
+              <w:t>Программисты</w:t>
+            </w:r>
+            <w:r>
+              <w:rPr>
+                <w:lang w:val="en-US"/>
+              </w:rPr>
+              <w:t xml:space="preserve"> /</w:t>
+            </w:r>
+            <w:r>
+              <w:t xml:space="preserve"> </w:t>
+            </w:r>
+            <w:proofErr w:type="spellStart"/>
+            <w:r>
+              <w:t>DevOps</w:t>
+            </w:r>
+            <w:proofErr w:type="spellEnd"/>
+            <w:r>
+              <w:t>-инженеры</w:t>
+            </w:r>
+          </w:p>
+        </w:tc>
+        <w:tc>
+          <w:tcPr>
+            <w:tcW w:w="3304" w:type="dxa"/>
+          </w:tcPr>
+          <w:p>
+            <w:pPr>
+              <w:pStyle w:val="a2"/>
+              <w:ind w:firstLine="0"/>
+              <w:jc w:val="center"/>
+            </w:pPr>
+            <w:r>
+              <w:t>Создание и управление контейнерами для изолированных сред разработки и тестирования</w:t>
+            </w:r>
+          </w:p>
+        </w:tc>
+      </w:tr>
+      <w:tr>
+        <w:tc>
+          <w:tcPr>
+            <w:tcW w:w="3303" w:type="dxa"/>
+          </w:tcPr>
+          <w:p>
+            <w:pPr>
+              <w:pStyle w:val="a2"/>
+              <w:ind w:firstLine="0"/>
+              <w:jc w:val="center"/>
+              <w:rPr>
+                <w:lang w:val="en-US"/>
+              </w:rPr>
+            </w:pPr>
+            <w:r>
+              <w:rPr>
+                <w:lang w:val="en-US"/>
+              </w:rPr>
+              <w:t>Git</w:t>
+            </w:r>
+          </w:p>
+        </w:tc>
+        <w:tc>
+          <w:tcPr>
+            <w:tcW w:w="3304" w:type="dxa"/>
+          </w:tcPr>
+          <w:p>
+            <w:pPr>
+              <w:pStyle w:val="a2"/>
+              <w:ind w:firstLine="0"/>
+              <w:jc w:val="center"/>
+            </w:pPr>
+            <w:r>
+              <w:t>Сотрудники отдела разработки</w:t>
+            </w:r>
+          </w:p>
+        </w:tc>
+        <w:tc>
+          <w:tcPr>
+            <w:tcW w:w="3304" w:type="dxa"/>
+          </w:tcPr>
+          <w:p>
+            <w:pPr>
+              <w:pStyle w:val="a2"/>
+              <w:ind w:firstLine="0"/>
+              <w:jc w:val="center"/>
+            </w:pPr>
+            <w:r>
+              <w:t>Система контроля версий для совместной работы над кодом</w:t>
+            </w:r>
+          </w:p>
+        </w:tc>
+      </w:tr>
+      <w:tr>
+        <w:tc>
+          <w:tcPr>
+            <w:tcW w:w="3303" w:type="dxa"/>
+          </w:tcPr>
+          <w:p>
+            <w:pPr>
+              <w:pStyle w:val="a2"/>
+              <w:ind w:firstLine="0"/>
+              <w:jc w:val="center"/>
+              <w:rPr>
+                <w:lang w:val="en-US"/>
+              </w:rPr>
+            </w:pPr>
+            <w:proofErr w:type="spellStart"/>
+            <w:r>
+              <w:t>Jira</w:t>
+            </w:r>
+            <w:proofErr w:type="spellEnd"/>
+          </w:p>
+        </w:tc>
+        <w:tc>
+          <w:tcPr>
+            <w:tcW w:w="3304" w:type="dxa"/>
+          </w:tcPr>
+          <w:p>
+            <w:pPr>
+              <w:pStyle w:val="a2"/>
+              <w:ind w:firstLine="0"/>
+              <w:jc w:val="center"/>
+            </w:pPr>
+            <w:r>
+              <w:t>Все сотрудники</w:t>
+            </w:r>
+          </w:p>
+        </w:tc>
+        <w:tc>
+          <w:tcPr>
+            <w:tcW w:w="3304" w:type="dxa"/>
+          </w:tcPr>
+          <w:p>
+            <w:pPr>
+              <w:pStyle w:val="a2"/>
+              <w:ind w:firstLine="0"/>
+              <w:jc w:val="center"/>
+            </w:pPr>
+            <w:r>
+              <w:t>Система управления проектами и задачами</w:t>
+            </w:r>
+          </w:p>
+        </w:tc>
+      </w:tr>
+      <w:tr>
+        <w:tc>
+          <w:tcPr>
+            <w:tcW w:w="3303" w:type="dxa"/>
+          </w:tcPr>
+          <w:p>
+            <w:pPr>
+              <w:pStyle w:val="a2"/>
+              <w:ind w:firstLine="0"/>
+              <w:jc w:val="center"/>
+            </w:pPr>
+            <w:r>
+              <w:rPr>
+                <w:lang w:val="en-US"/>
+              </w:rPr>
+              <w:t>Libra</w:t>
+            </w:r>
+            <w:r>
+              <w:rPr>
+                <w:lang w:val="en-US"/>
+              </w:rPr>
+              <w:t xml:space="preserve"> Office</w:t>
+            </w:r>
+          </w:p>
+        </w:tc>
+        <w:tc>
+          <w:tcPr>
+            <w:tcW w:w="3304" w:type="dxa"/>
+          </w:tcPr>
+          <w:p>
+            <w:pPr>
+              <w:pStyle w:val="a2"/>
+              <w:ind w:firstLine="0"/>
+              <w:jc w:val="center"/>
+            </w:pPr>
+            <w:r>
+              <w:t>Все сотрудники</w:t>
+            </w:r>
+          </w:p>
+        </w:tc>
+        <w:tc>
+          <w:tcPr>
+            <w:tcW w:w="3304" w:type="dxa"/>
+          </w:tcPr>
+          <w:p>
+            <w:pPr>
+              <w:pStyle w:val="a2"/>
+              <w:ind w:firstLine="0"/>
+              <w:jc w:val="center"/>
+            </w:pPr>
+            <w:r>
+              <w:t>Создание и хранение технической документации и баз знаний</w:t>
+            </w:r>
+          </w:p>
+        </w:tc>
+      </w:tr>
+    </w:tbl>
+    <w:p>
+      <w:pPr>
+        <w:pStyle w:val="a2"/>
+      </w:pPr>
+    </w:p>
+    <w:p>
+      <w:pPr>
         <w:pStyle w:val="1"/>
       </w:pPr>
-      <w:bookmarkStart w:id="22" w:name="_Toc212402382"/>
+      <w:bookmarkStart w:id="23" w:name="_Toc212811271"/>
       <w:r>
         <w:lastRenderedPageBreak/>
         <w:t>Вывод</w:t>
       </w:r>
-      <w:bookmarkEnd w:id="22"/>
+      <w:bookmarkEnd w:id="23"/>
     </w:p>
     <w:p>
       <w:pPr>
@@ -5260,7 +7280,7 @@
       </w:r>
     </w:p>
     <w:sectPr>
-      <w:footerReference w:type="default" r:id="rId12"/>
+      <w:footerReference w:type="default" r:id="rId14"/>
       <w:pgSz w:w="11906" w:h="16838" w:code="9"/>
       <w:pgMar w:top="851" w:right="567" w:bottom="1701" w:left="1418" w:header="284" w:footer="284" w:gutter="0"/>
       <w:pgNumType w:start="3"/>
@@ -6067,7 +8087,7 @@
                                 <w:sz w:val="16"/>
                                 <w:szCs w:val="16"/>
                               </w:rPr>
-                              <w:t>5</w:t>
+                              <w:t>13</w:t>
                             </w:r>
                           </w:p>
                         </w:txbxContent>
@@ -7879,7 +9899,7 @@
                           <w:sz w:val="16"/>
                           <w:szCs w:val="16"/>
                         </w:rPr>
-                        <w:t>5</w:t>
+                        <w:t>13</w:t>
                       </w:r>
                     </w:p>
                   </w:txbxContent>
@@ -9657,9 +11677,158 @@
     </w:lvl>
   </w:abstractNum>
   <w:abstractNum w:abstractNumId="2" w15:restartNumberingAfterBreak="0">
-    <w:nsid w:val="1583790C"/>
+    <w:nsid w:val="05DB651F"/>
+    <w:multiLevelType w:val="multilevel"/>
+    <w:tmpl w:val="59381F94"/>
+    <w:lvl w:ilvl="0">
+      <w:start w:val="1"/>
+      <w:numFmt w:val="bullet"/>
+      <w:lvlText w:val=""/>
+      <w:lvlJc w:val="left"/>
+      <w:pPr>
+        <w:tabs>
+          <w:tab w:val="num" w:pos="720"/>
+        </w:tabs>
+        <w:ind w:left="720" w:hanging="360"/>
+      </w:pPr>
+      <w:rPr>
+        <w:rFonts w:ascii="Symbol" w:hAnsi="Symbol" w:hint="default"/>
+        <w:sz w:val="20"/>
+      </w:rPr>
+    </w:lvl>
+    <w:lvl w:ilvl="1" w:tentative="1">
+      <w:start w:val="1"/>
+      <w:numFmt w:val="bullet"/>
+      <w:lvlText w:val="o"/>
+      <w:lvlJc w:val="left"/>
+      <w:pPr>
+        <w:tabs>
+          <w:tab w:val="num" w:pos="1440"/>
+        </w:tabs>
+        <w:ind w:left="1440" w:hanging="360"/>
+      </w:pPr>
+      <w:rPr>
+        <w:rFonts w:ascii="Courier New" w:hAnsi="Courier New" w:hint="default"/>
+        <w:sz w:val="20"/>
+      </w:rPr>
+    </w:lvl>
+    <w:lvl w:ilvl="2" w:tentative="1">
+      <w:start w:val="1"/>
+      <w:numFmt w:val="bullet"/>
+      <w:lvlText w:val=""/>
+      <w:lvlJc w:val="left"/>
+      <w:pPr>
+        <w:tabs>
+          <w:tab w:val="num" w:pos="2160"/>
+        </w:tabs>
+        <w:ind w:left="2160" w:hanging="360"/>
+      </w:pPr>
+      <w:rPr>
+        <w:rFonts w:ascii="Wingdings" w:hAnsi="Wingdings" w:hint="default"/>
+        <w:sz w:val="20"/>
+      </w:rPr>
+    </w:lvl>
+    <w:lvl w:ilvl="3" w:tentative="1">
+      <w:start w:val="1"/>
+      <w:numFmt w:val="bullet"/>
+      <w:lvlText w:val=""/>
+      <w:lvlJc w:val="left"/>
+      <w:pPr>
+        <w:tabs>
+          <w:tab w:val="num" w:pos="2880"/>
+        </w:tabs>
+        <w:ind w:left="2880" w:hanging="360"/>
+      </w:pPr>
+      <w:rPr>
+        <w:rFonts w:ascii="Wingdings" w:hAnsi="Wingdings" w:hint="default"/>
+        <w:sz w:val="20"/>
+      </w:rPr>
+    </w:lvl>
+    <w:lvl w:ilvl="4" w:tentative="1">
+      <w:start w:val="1"/>
+      <w:numFmt w:val="bullet"/>
+      <w:lvlText w:val=""/>
+      <w:lvlJc w:val="left"/>
+      <w:pPr>
+        <w:tabs>
+          <w:tab w:val="num" w:pos="3600"/>
+        </w:tabs>
+        <w:ind w:left="3600" w:hanging="360"/>
+      </w:pPr>
+      <w:rPr>
+        <w:rFonts w:ascii="Wingdings" w:hAnsi="Wingdings" w:hint="default"/>
+        <w:sz w:val="20"/>
+      </w:rPr>
+    </w:lvl>
+    <w:lvl w:ilvl="5" w:tentative="1">
+      <w:start w:val="1"/>
+      <w:numFmt w:val="bullet"/>
+      <w:lvlText w:val=""/>
+      <w:lvlJc w:val="left"/>
+      <w:pPr>
+        <w:tabs>
+          <w:tab w:val="num" w:pos="4320"/>
+        </w:tabs>
+        <w:ind w:left="4320" w:hanging="360"/>
+      </w:pPr>
+      <w:rPr>
+        <w:rFonts w:ascii="Wingdings" w:hAnsi="Wingdings" w:hint="default"/>
+        <w:sz w:val="20"/>
+      </w:rPr>
+    </w:lvl>
+    <w:lvl w:ilvl="6" w:tentative="1">
+      <w:start w:val="1"/>
+      <w:numFmt w:val="bullet"/>
+      <w:lvlText w:val=""/>
+      <w:lvlJc w:val="left"/>
+      <w:pPr>
+        <w:tabs>
+          <w:tab w:val="num" w:pos="5040"/>
+        </w:tabs>
+        <w:ind w:left="5040" w:hanging="360"/>
+      </w:pPr>
+      <w:rPr>
+        <w:rFonts w:ascii="Wingdings" w:hAnsi="Wingdings" w:hint="default"/>
+        <w:sz w:val="20"/>
+      </w:rPr>
+    </w:lvl>
+    <w:lvl w:ilvl="7" w:tentative="1">
+      <w:start w:val="1"/>
+      <w:numFmt w:val="bullet"/>
+      <w:lvlText w:val=""/>
+      <w:lvlJc w:val="left"/>
+      <w:pPr>
+        <w:tabs>
+          <w:tab w:val="num" w:pos="5760"/>
+        </w:tabs>
+        <w:ind w:left="5760" w:hanging="360"/>
+      </w:pPr>
+      <w:rPr>
+        <w:rFonts w:ascii="Wingdings" w:hAnsi="Wingdings" w:hint="default"/>
+        <w:sz w:val="20"/>
+      </w:rPr>
+    </w:lvl>
+    <w:lvl w:ilvl="8" w:tentative="1">
+      <w:start w:val="1"/>
+      <w:numFmt w:val="bullet"/>
+      <w:lvlText w:val=""/>
+      <w:lvlJc w:val="left"/>
+      <w:pPr>
+        <w:tabs>
+          <w:tab w:val="num" w:pos="6480"/>
+        </w:tabs>
+        <w:ind w:left="6480" w:hanging="360"/>
+      </w:pPr>
+      <w:rPr>
+        <w:rFonts w:ascii="Wingdings" w:hAnsi="Wingdings" w:hint="default"/>
+        <w:sz w:val="20"/>
+      </w:rPr>
+    </w:lvl>
+  </w:abstractNum>
+  <w:abstractNum w:abstractNumId="3" w15:restartNumberingAfterBreak="0">
+    <w:nsid w:val="0D9B3248"/>
     <w:multiLevelType w:val="hybridMultilevel"/>
-    <w:tmpl w:val="2318CA04"/>
+    <w:tmpl w:val="4BF20C4C"/>
     <w:lvl w:ilvl="0" w:tplc="04190001">
       <w:start w:val="1"/>
       <w:numFmt w:val="bullet"/>
@@ -9769,10 +11938,10 @@
       </w:rPr>
     </w:lvl>
   </w:abstractNum>
-  <w:abstractNum w:abstractNumId="3" w15:restartNumberingAfterBreak="0">
-    <w:nsid w:val="19E23A5D"/>
+  <w:abstractNum w:abstractNumId="4" w15:restartNumberingAfterBreak="0">
+    <w:nsid w:val="1583790C"/>
     <w:multiLevelType w:val="hybridMultilevel"/>
-    <w:tmpl w:val="9F26DC00"/>
+    <w:tmpl w:val="2318CA04"/>
     <w:lvl w:ilvl="0" w:tplc="04190001">
       <w:start w:val="1"/>
       <w:numFmt w:val="bullet"/>
@@ -9882,10 +12051,10 @@
       </w:rPr>
     </w:lvl>
   </w:abstractNum>
-  <w:abstractNum w:abstractNumId="4" w15:restartNumberingAfterBreak="0">
-    <w:nsid w:val="2C1D7D08"/>
+  <w:abstractNum w:abstractNumId="5" w15:restartNumberingAfterBreak="0">
+    <w:nsid w:val="19E23A5D"/>
     <w:multiLevelType w:val="hybridMultilevel"/>
-    <w:tmpl w:val="CB2624B0"/>
+    <w:tmpl w:val="9F26DC00"/>
     <w:lvl w:ilvl="0" w:tplc="04190001">
       <w:start w:val="1"/>
       <w:numFmt w:val="bullet"/>
@@ -9995,10 +12164,10 @@
       </w:rPr>
     </w:lvl>
   </w:abstractNum>
-  <w:abstractNum w:abstractNumId="5" w15:restartNumberingAfterBreak="0">
-    <w:nsid w:val="2EEE2A13"/>
+  <w:abstractNum w:abstractNumId="6" w15:restartNumberingAfterBreak="0">
+    <w:nsid w:val="2C1D7D08"/>
     <w:multiLevelType w:val="hybridMultilevel"/>
-    <w:tmpl w:val="95F21226"/>
+    <w:tmpl w:val="CB2624B0"/>
     <w:lvl w:ilvl="0" w:tplc="04190001">
       <w:start w:val="1"/>
       <w:numFmt w:val="bullet"/>
@@ -10108,10 +12277,10 @@
       </w:rPr>
     </w:lvl>
   </w:abstractNum>
-  <w:abstractNum w:abstractNumId="6" w15:restartNumberingAfterBreak="0">
-    <w:nsid w:val="341F3927"/>
+  <w:abstractNum w:abstractNumId="7" w15:restartNumberingAfterBreak="0">
+    <w:nsid w:val="2EEE2A13"/>
     <w:multiLevelType w:val="hybridMultilevel"/>
-    <w:tmpl w:val="A9CEC050"/>
+    <w:tmpl w:val="95F21226"/>
     <w:lvl w:ilvl="0" w:tplc="04190001">
       <w:start w:val="1"/>
       <w:numFmt w:val="bullet"/>
@@ -10221,7 +12390,233 @@
       </w:rPr>
     </w:lvl>
   </w:abstractNum>
-  <w:abstractNum w:abstractNumId="7" w15:restartNumberingAfterBreak="0">
+  <w:abstractNum w:abstractNumId="8" w15:restartNumberingAfterBreak="0">
+    <w:nsid w:val="32F513A3"/>
+    <w:multiLevelType w:val="hybridMultilevel"/>
+    <w:tmpl w:val="FE640D0E"/>
+    <w:lvl w:ilvl="0" w:tplc="04190001">
+      <w:start w:val="1"/>
+      <w:numFmt w:val="bullet"/>
+      <w:lvlText w:val=""/>
+      <w:lvlJc w:val="left"/>
+      <w:pPr>
+        <w:ind w:left="1429" w:hanging="360"/>
+      </w:pPr>
+      <w:rPr>
+        <w:rFonts w:ascii="Symbol" w:hAnsi="Symbol" w:hint="default"/>
+      </w:rPr>
+    </w:lvl>
+    <w:lvl w:ilvl="1" w:tplc="04190003" w:tentative="1">
+      <w:start w:val="1"/>
+      <w:numFmt w:val="bullet"/>
+      <w:lvlText w:val="o"/>
+      <w:lvlJc w:val="left"/>
+      <w:pPr>
+        <w:ind w:left="2149" w:hanging="360"/>
+      </w:pPr>
+      <w:rPr>
+        <w:rFonts w:ascii="Courier New" w:hAnsi="Courier New" w:cs="Courier New" w:hint="default"/>
+      </w:rPr>
+    </w:lvl>
+    <w:lvl w:ilvl="2" w:tplc="04190005" w:tentative="1">
+      <w:start w:val="1"/>
+      <w:numFmt w:val="bullet"/>
+      <w:lvlText w:val=""/>
+      <w:lvlJc w:val="left"/>
+      <w:pPr>
+        <w:ind w:left="2869" w:hanging="360"/>
+      </w:pPr>
+      <w:rPr>
+        <w:rFonts w:ascii="Wingdings" w:hAnsi="Wingdings" w:hint="default"/>
+      </w:rPr>
+    </w:lvl>
+    <w:lvl w:ilvl="3" w:tplc="04190001" w:tentative="1">
+      <w:start w:val="1"/>
+      <w:numFmt w:val="bullet"/>
+      <w:lvlText w:val=""/>
+      <w:lvlJc w:val="left"/>
+      <w:pPr>
+        <w:ind w:left="3589" w:hanging="360"/>
+      </w:pPr>
+      <w:rPr>
+        <w:rFonts w:ascii="Symbol" w:hAnsi="Symbol" w:hint="default"/>
+      </w:rPr>
+    </w:lvl>
+    <w:lvl w:ilvl="4" w:tplc="04190003" w:tentative="1">
+      <w:start w:val="1"/>
+      <w:numFmt w:val="bullet"/>
+      <w:lvlText w:val="o"/>
+      <w:lvlJc w:val="left"/>
+      <w:pPr>
+        <w:ind w:left="4309" w:hanging="360"/>
+      </w:pPr>
+      <w:rPr>
+        <w:rFonts w:ascii="Courier New" w:hAnsi="Courier New" w:cs="Courier New" w:hint="default"/>
+      </w:rPr>
+    </w:lvl>
+    <w:lvl w:ilvl="5" w:tplc="04190005" w:tentative="1">
+      <w:start w:val="1"/>
+      <w:numFmt w:val="bullet"/>
+      <w:lvlText w:val=""/>
+      <w:lvlJc w:val="left"/>
+      <w:pPr>
+        <w:ind w:left="5029" w:hanging="360"/>
+      </w:pPr>
+      <w:rPr>
+        <w:rFonts w:ascii="Wingdings" w:hAnsi="Wingdings" w:hint="default"/>
+      </w:rPr>
+    </w:lvl>
+    <w:lvl w:ilvl="6" w:tplc="04190001" w:tentative="1">
+      <w:start w:val="1"/>
+      <w:numFmt w:val="bullet"/>
+      <w:lvlText w:val=""/>
+      <w:lvlJc w:val="left"/>
+      <w:pPr>
+        <w:ind w:left="5749" w:hanging="360"/>
+      </w:pPr>
+      <w:rPr>
+        <w:rFonts w:ascii="Symbol" w:hAnsi="Symbol" w:hint="default"/>
+      </w:rPr>
+    </w:lvl>
+    <w:lvl w:ilvl="7" w:tplc="04190003" w:tentative="1">
+      <w:start w:val="1"/>
+      <w:numFmt w:val="bullet"/>
+      <w:lvlText w:val="o"/>
+      <w:lvlJc w:val="left"/>
+      <w:pPr>
+        <w:ind w:left="6469" w:hanging="360"/>
+      </w:pPr>
+      <w:rPr>
+        <w:rFonts w:ascii="Courier New" w:hAnsi="Courier New" w:cs="Courier New" w:hint="default"/>
+      </w:rPr>
+    </w:lvl>
+    <w:lvl w:ilvl="8" w:tplc="04190005" w:tentative="1">
+      <w:start w:val="1"/>
+      <w:numFmt w:val="bullet"/>
+      <w:lvlText w:val=""/>
+      <w:lvlJc w:val="left"/>
+      <w:pPr>
+        <w:ind w:left="7189" w:hanging="360"/>
+      </w:pPr>
+      <w:rPr>
+        <w:rFonts w:ascii="Wingdings" w:hAnsi="Wingdings" w:hint="default"/>
+      </w:rPr>
+    </w:lvl>
+  </w:abstractNum>
+  <w:abstractNum w:abstractNumId="9" w15:restartNumberingAfterBreak="0">
+    <w:nsid w:val="341F3927"/>
+    <w:multiLevelType w:val="hybridMultilevel"/>
+    <w:tmpl w:val="A9CEC050"/>
+    <w:lvl w:ilvl="0" w:tplc="04190001">
+      <w:start w:val="1"/>
+      <w:numFmt w:val="bullet"/>
+      <w:lvlText w:val=""/>
+      <w:lvlJc w:val="left"/>
+      <w:pPr>
+        <w:ind w:left="1429" w:hanging="360"/>
+      </w:pPr>
+      <w:rPr>
+        <w:rFonts w:ascii="Symbol" w:hAnsi="Symbol" w:hint="default"/>
+      </w:rPr>
+    </w:lvl>
+    <w:lvl w:ilvl="1" w:tplc="04190003" w:tentative="1">
+      <w:start w:val="1"/>
+      <w:numFmt w:val="bullet"/>
+      <w:lvlText w:val="o"/>
+      <w:lvlJc w:val="left"/>
+      <w:pPr>
+        <w:ind w:left="2149" w:hanging="360"/>
+      </w:pPr>
+      <w:rPr>
+        <w:rFonts w:ascii="Courier New" w:hAnsi="Courier New" w:cs="Courier New" w:hint="default"/>
+      </w:rPr>
+    </w:lvl>
+    <w:lvl w:ilvl="2" w:tplc="04190005" w:tentative="1">
+      <w:start w:val="1"/>
+      <w:numFmt w:val="bullet"/>
+      <w:lvlText w:val=""/>
+      <w:lvlJc w:val="left"/>
+      <w:pPr>
+        <w:ind w:left="2869" w:hanging="360"/>
+      </w:pPr>
+      <w:rPr>
+        <w:rFonts w:ascii="Wingdings" w:hAnsi="Wingdings" w:hint="default"/>
+      </w:rPr>
+    </w:lvl>
+    <w:lvl w:ilvl="3" w:tplc="04190001" w:tentative="1">
+      <w:start w:val="1"/>
+      <w:numFmt w:val="bullet"/>
+      <w:lvlText w:val=""/>
+      <w:lvlJc w:val="left"/>
+      <w:pPr>
+        <w:ind w:left="3589" w:hanging="360"/>
+      </w:pPr>
+      <w:rPr>
+        <w:rFonts w:ascii="Symbol" w:hAnsi="Symbol" w:hint="default"/>
+      </w:rPr>
+    </w:lvl>
+    <w:lvl w:ilvl="4" w:tplc="04190003" w:tentative="1">
+      <w:start w:val="1"/>
+      <w:numFmt w:val="bullet"/>
+      <w:lvlText w:val="o"/>
+      <w:lvlJc w:val="left"/>
+      <w:pPr>
+        <w:ind w:left="4309" w:hanging="360"/>
+      </w:pPr>
+      <w:rPr>
+        <w:rFonts w:ascii="Courier New" w:hAnsi="Courier New" w:cs="Courier New" w:hint="default"/>
+      </w:rPr>
+    </w:lvl>
+    <w:lvl w:ilvl="5" w:tplc="04190005" w:tentative="1">
+      <w:start w:val="1"/>
+      <w:numFmt w:val="bullet"/>
+      <w:lvlText w:val=""/>
+      <w:lvlJc w:val="left"/>
+      <w:pPr>
+        <w:ind w:left="5029" w:hanging="360"/>
+      </w:pPr>
+      <w:rPr>
+        <w:rFonts w:ascii="Wingdings" w:hAnsi="Wingdings" w:hint="default"/>
+      </w:rPr>
+    </w:lvl>
+    <w:lvl w:ilvl="6" w:tplc="04190001" w:tentative="1">
+      <w:start w:val="1"/>
+      <w:numFmt w:val="bullet"/>
+      <w:lvlText w:val=""/>
+      <w:lvlJc w:val="left"/>
+      <w:pPr>
+        <w:ind w:left="5749" w:hanging="360"/>
+      </w:pPr>
+      <w:rPr>
+        <w:rFonts w:ascii="Symbol" w:hAnsi="Symbol" w:hint="default"/>
+      </w:rPr>
+    </w:lvl>
+    <w:lvl w:ilvl="7" w:tplc="04190003" w:tentative="1">
+      <w:start w:val="1"/>
+      <w:numFmt w:val="bullet"/>
+      <w:lvlText w:val="o"/>
+      <w:lvlJc w:val="left"/>
+      <w:pPr>
+        <w:ind w:left="6469" w:hanging="360"/>
+      </w:pPr>
+      <w:rPr>
+        <w:rFonts w:ascii="Courier New" w:hAnsi="Courier New" w:cs="Courier New" w:hint="default"/>
+      </w:rPr>
+    </w:lvl>
+    <w:lvl w:ilvl="8" w:tplc="04190005" w:tentative="1">
+      <w:start w:val="1"/>
+      <w:numFmt w:val="bullet"/>
+      <w:lvlText w:val=""/>
+      <w:lvlJc w:val="left"/>
+      <w:pPr>
+        <w:ind w:left="7189" w:hanging="360"/>
+      </w:pPr>
+      <w:rPr>
+        <w:rFonts w:ascii="Wingdings" w:hAnsi="Wingdings" w:hint="default"/>
+      </w:rPr>
+    </w:lvl>
+  </w:abstractNum>
+  <w:abstractNum w:abstractNumId="10" w15:restartNumberingAfterBreak="0">
     <w:nsid w:val="390A62EE"/>
     <w:multiLevelType w:val="multilevel"/>
     <w:tmpl w:val="04190025"/>
@@ -10316,7 +12711,7 @@
       </w:pPr>
     </w:lvl>
   </w:abstractNum>
-  <w:abstractNum w:abstractNumId="8" w15:restartNumberingAfterBreak="0">
+  <w:abstractNum w:abstractNumId="11" w15:restartNumberingAfterBreak="0">
     <w:nsid w:val="405A7BE2"/>
     <w:multiLevelType w:val="hybridMultilevel"/>
     <w:tmpl w:val="C37A9CB4"/>
@@ -10429,7 +12824,7 @@
       </w:rPr>
     </w:lvl>
   </w:abstractNum>
-  <w:abstractNum w:abstractNumId="9" w15:restartNumberingAfterBreak="0">
+  <w:abstractNum w:abstractNumId="12" w15:restartNumberingAfterBreak="0">
     <w:nsid w:val="47C632B4"/>
     <w:multiLevelType w:val="hybridMultilevel"/>
     <w:tmpl w:val="5A5E280E"/>
@@ -10542,7 +12937,7 @@
       </w:rPr>
     </w:lvl>
   </w:abstractNum>
-  <w:abstractNum w:abstractNumId="10" w15:restartNumberingAfterBreak="0">
+  <w:abstractNum w:abstractNumId="13" w15:restartNumberingAfterBreak="0">
     <w:nsid w:val="6ED11E0F"/>
     <w:multiLevelType w:val="hybridMultilevel"/>
     <w:tmpl w:val="D160D2BC"/>
@@ -10662,31 +13057,40 @@
     <w:abstractNumId w:val="0"/>
   </w:num>
   <w:num w:numId="3" w16cid:durableId="423188318">
+    <w:abstractNumId w:val="10"/>
+  </w:num>
+  <w:num w:numId="4" w16cid:durableId="2050034081">
+    <w:abstractNumId w:val="6"/>
+  </w:num>
+  <w:num w:numId="5" w16cid:durableId="539905631">
     <w:abstractNumId w:val="7"/>
   </w:num>
-  <w:num w:numId="4" w16cid:durableId="2050034081">
+  <w:num w:numId="6" w16cid:durableId="1793815997">
     <w:abstractNumId w:val="4"/>
   </w:num>
-  <w:num w:numId="5" w16cid:durableId="539905631">
+  <w:num w:numId="7" w16cid:durableId="1235121543">
+    <w:abstractNumId w:val="13"/>
+  </w:num>
+  <w:num w:numId="8" w16cid:durableId="1265916828">
     <w:abstractNumId w:val="5"/>
   </w:num>
-  <w:num w:numId="6" w16cid:durableId="1793815997">
+  <w:num w:numId="9" w16cid:durableId="1404063680">
+    <w:abstractNumId w:val="9"/>
+  </w:num>
+  <w:num w:numId="10" w16cid:durableId="1710490251">
+    <w:abstractNumId w:val="11"/>
+  </w:num>
+  <w:num w:numId="11" w16cid:durableId="900679249">
+    <w:abstractNumId w:val="12"/>
+  </w:num>
+  <w:num w:numId="12" w16cid:durableId="1509906920">
     <w:abstractNumId w:val="2"/>
   </w:num>
-  <w:num w:numId="7" w16cid:durableId="1235121543">
-    <w:abstractNumId w:val="10"/>
-  </w:num>
-  <w:num w:numId="8" w16cid:durableId="1265916828">
-    <w:abstractNumId w:val="3"/>
-  </w:num>
-  <w:num w:numId="9" w16cid:durableId="1404063680">
-    <w:abstractNumId w:val="6"/>
-  </w:num>
-  <w:num w:numId="10" w16cid:durableId="1710490251">
+  <w:num w:numId="13" w16cid:durableId="122043633">
     <w:abstractNumId w:val="8"/>
   </w:num>
-  <w:num w:numId="11" w16cid:durableId="900679249">
-    <w:abstractNumId w:val="9"/>
+  <w:num w:numId="14" w16cid:durableId="481042030">
+    <w:abstractNumId w:val="3"/>
   </w:num>
   <w:numIdMacAtCleanup w:val="8"/>
 </w:numbering>
@@ -11279,7 +13683,6 @@
   <w:style w:type="character" w:default="1" w:styleId="a3">
     <w:name w:val="Default Paragraph Font"/>
     <w:uiPriority w:val="1"/>
-    <w:semiHidden/>
     <w:unhideWhenUsed/>
   </w:style>
   <w:style w:type="table" w:default="1" w:styleId="a4">
